--- a/Naskah publikasi.docx
+++ b/Naskah publikasi.docx
@@ -276,7 +276,79 @@
         <w:rPr>
           <w:lang w:val="sv-SE"/>
         </w:rPr>
-        <w:t xml:space="preserve"> akan membuat anak lebih mengenal lingkungan sekitarnya, anak akan mengetahui penyebab terjadinya suatu fenomena dan kejadian alam di sekitar mereka. Namun karena kurangnya media pembelajaran, metode pembelajaran di SDN 02 Gonilan masih menggunakan metode konvensional, dimana guru menjelaskan materi kepada murid hanya menggunakan media buku. Tentunya metode konvensional memiliki beberapa kekurangan yaitu siswa mudah bosan karena proses pembelajaran bersifat monoton. Untuk itu diperlukan media yang menarik dan disukai siswa, agar dapat mendukung proses pembelajaran yang menyenangkan. Salah satu media interaktif yang menarik adalah menggunakan metode pembelajaran melalui </w:t>
+        <w:t xml:space="preserve"> akan membuat anak lebih mengenal lingkungan sekitarnya, anak akan mengetahui penyebab terjadinya suatu fenomena dan kejadian alam di sekitar mereka. Namun karena kurangnya media pembelajaran, metode pembelajaran di SDN 02 Gonilan</w:t>
+      </w:r>
+      <w:r>
+        <w:rPr>
+          <w:lang w:val="sv-SE"/>
+        </w:rPr>
+        <w:t xml:space="preserve"> hanya menggunakan buku sebagai media dalam proses belajar mengajar</w:t>
+      </w:r>
+      <w:r>
+        <w:rPr>
+          <w:lang w:val="sv-SE"/>
+        </w:rPr>
+        <w:t xml:space="preserve">. Tentunya metode </w:t>
+      </w:r>
+      <w:r>
+        <w:rPr>
+          <w:lang w:val="sv-SE"/>
+        </w:rPr>
+        <w:t>ini</w:t>
+      </w:r>
+      <w:r>
+        <w:rPr>
+          <w:lang w:val="sv-SE"/>
+        </w:rPr>
+        <w:t xml:space="preserve"> memiliki beberapa kekurangan yaitu siswa mudah bosan</w:t>
+      </w:r>
+      <w:r>
+        <w:rPr>
+          <w:lang w:val="sv-SE"/>
+        </w:rPr>
+        <w:t xml:space="preserve"> dan tidak memperhatikan</w:t>
+      </w:r>
+      <w:r>
+        <w:rPr>
+          <w:lang w:val="sv-SE"/>
+        </w:rPr>
+        <w:t xml:space="preserve"> </w:t>
+      </w:r>
+      <w:r>
+        <w:rPr>
+          <w:lang w:val="sv-SE"/>
+        </w:rPr>
+        <w:t xml:space="preserve">, </w:t>
+      </w:r>
+      <w:r>
+        <w:rPr>
+          <w:lang w:val="sv-SE"/>
+        </w:rPr>
+        <w:t xml:space="preserve">karena </w:t>
+      </w:r>
+      <w:r>
+        <w:rPr>
+          <w:lang w:val="sv-SE"/>
+        </w:rPr>
+        <w:t>media pembelajaran kurang menarik</w:t>
+      </w:r>
+      <w:r>
+        <w:rPr>
+          <w:lang w:val="sv-SE"/>
+        </w:rPr>
+        <w:t>. Untuk itu diperlukan media</w:t>
+      </w:r>
+      <w:r>
+        <w:rPr>
+          <w:lang w:val="sv-SE"/>
+        </w:rPr>
+        <w:t xml:space="preserve"> yang menarik dan disukai siswa</w:t>
+      </w:r>
+      <w:r>
+        <w:rPr>
+          <w:lang w:val="sv-SE"/>
+        </w:rPr>
+        <w:t xml:space="preserve"> agar dapat mendukung proses pembelajaran yang menyenangkan. Salah satu media interaktif yang menarik adalah menggunakan metode pembelajaran melalui </w:t>
       </w:r>
       <w:r>
         <w:rPr>
@@ -367,41 +439,116 @@
         <w:rPr>
           <w:lang w:val="sv-SE"/>
         </w:rPr>
-        <w:t xml:space="preserve"> Pengujian dilakukan dengan menggunakan pengujian </w:t>
+        <w:t xml:space="preserve"> Pengujian dilakukan dengan</w:t>
+      </w:r>
+      <w:r>
+        <w:rPr>
+          <w:lang w:val="sv-SE"/>
+        </w:rPr>
+        <w:t xml:space="preserve"> dua metode yaitu pengujian</w:t>
+      </w:r>
+      <w:r>
+        <w:rPr>
+          <w:lang w:val="sv-SE"/>
+        </w:rPr>
+        <w:t xml:space="preserve"> </w:t>
       </w:r>
       <w:r>
         <w:rPr>
           <w:i/>
           <w:lang w:val="sv-SE"/>
         </w:rPr>
-        <w:t>blackbox</w:t>
-      </w:r>
-      <w:r>
-        <w:rPr>
-          <w:lang w:val="sv-SE"/>
-        </w:rPr>
-        <w:t xml:space="preserve"> dan kuesioner. Hasil yang didapat dari pengujian kuesioner adalah 90.8% yang menunjukan bahwa siswa dan wali kelas setuju </w:t>
+        <w:t>black box</w:t>
+      </w:r>
+      <w:r>
+        <w:rPr>
+          <w:lang w:val="sv-SE"/>
+        </w:rPr>
+        <w:t xml:space="preserve"> dan pengujian </w:t>
+      </w:r>
+      <w:r>
+        <w:rPr>
+          <w:lang w:val="sv-SE"/>
+        </w:rPr>
+        <w:t xml:space="preserve">UAT </w:t>
       </w:r>
       <w:r>
         <w:rPr>
           <w:i/>
           <w:lang w:val="sv-SE"/>
         </w:rPr>
+        <w:t>(</w:t>
+      </w:r>
+      <w:r>
+        <w:rPr>
+          <w:i/>
+          <w:lang w:val="sv-SE"/>
+        </w:rPr>
+        <w:t>user</w:t>
+      </w:r>
+      <w:r>
+        <w:rPr>
+          <w:i/>
+          <w:lang w:val="sv-SE"/>
+        </w:rPr>
+        <w:t xml:space="preserve"> acceptence test</w:t>
+      </w:r>
+      <w:r>
+        <w:rPr>
+          <w:i/>
+          <w:lang w:val="sv-SE"/>
+        </w:rPr>
+        <w:t>)</w:t>
+      </w:r>
+      <w:r>
+        <w:rPr>
+          <w:lang w:val="sv-SE"/>
+        </w:rPr>
+        <w:t>. Hasil</w:t>
+      </w:r>
+      <w:r>
+        <w:rPr>
+          <w:lang w:val="sv-SE"/>
+        </w:rPr>
+        <w:t xml:space="preserve"> persentase rata-rata</w:t>
+      </w:r>
+      <w:r>
+        <w:rPr>
+          <w:lang w:val="sv-SE"/>
+        </w:rPr>
+        <w:t xml:space="preserve"> yang didapat dari kuesioner adalah 90.8% yang menunjukan bahwa siswa dan wali kelas setuju </w:t>
+      </w:r>
+      <w:r>
+        <w:rPr>
+          <w:i/>
+          <w:lang w:val="sv-SE"/>
+        </w:rPr>
         <w:t>game</w:t>
       </w:r>
       <w:r>
         <w:rPr>
           <w:lang w:val="sv-SE"/>
         </w:rPr>
-        <w:t xml:space="preserve"> dapat menjadi media pembelajaran yang menyenangkan dan dapat membatu siswa dalam mengenal iklim dan cuaca.</w:t>
-      </w:r>
-      <w:r>
-        <w:rPr>
-          <w:rFonts w:eastAsia="MS Mincho"/>
-          <w:color w:val="FF0000"/>
-          <w:lang w:val="sv-SE"/>
-        </w:rPr>
         <w:t xml:space="preserve"> </w:t>
+      </w:r>
+      <w:r>
+        <w:rPr>
+          <w:lang w:val="sv-SE"/>
+        </w:rPr>
+        <w:t xml:space="preserve">edukasi pengenalan cuaca merupakan </w:t>
+      </w:r>
+      <w:r>
+        <w:rPr>
+          <w:i/>
+          <w:lang w:val="sv-SE"/>
+        </w:rPr>
+        <w:t xml:space="preserve">game </w:t>
+      </w:r>
+      <w:r>
+        <w:rPr>
+          <w:lang w:val="sv-SE"/>
+        </w:rPr>
+        <w:t>yang menarik dan mudah digunakan.</w:t>
       </w:r>
     </w:p>
     <w:p>
@@ -473,26 +620,13 @@
         <w:rPr>
           <w:lang w:val="sv-SE"/>
         </w:rPr>
-        <w:t xml:space="preserve">. Mempelajari iklim dan cuaca, akan membuat anak lebih mengenal lingkungan sekitarnya, anak akan mengetahui penyebab terjadinya suatu fenomena dan kejadian alam di sekitar mereka. Pengenalan terhadap lingkungan </w:t>
-      </w:r>
-      <w:r>
-        <w:rPr>
-          <w:lang w:val="sv-SE"/>
-        </w:rPr>
-        <w:lastRenderedPageBreak/>
-        <w:t xml:space="preserve">sekitar merupakan pengalaman yang menyenangkan untuk mengembangkan kecerdasan anak sejak dini </w:t>
-      </w:r>
-      <w:r>
-        <w:rPr>
-          <w:lang w:val="sv-SE"/>
-        </w:rPr>
-        <w:t>[2]</w:t>
-      </w:r>
-      <w:r>
-        <w:rPr>
-          <w:lang w:val="sv-SE"/>
-        </w:rPr>
-        <w:t>.</w:t>
+        <w:t xml:space="preserve">. Mempelajari iklim dan cuaca, akan membuat anak lebih mengenal lingkungan sekitarnya, anak akan mengetahui penyebab terjadinya suatu fenomena dan kejadian alam di sekitar mereka. </w:t>
+      </w:r>
+      <w:r>
+        <w:rPr>
+          <w:lang w:val="sv-SE"/>
+        </w:rPr>
+        <w:t>Pengenalan terhadap lingkungan sekitar merupakan pengalaman yang menyenangkan untuk mengembangkan kecerdasan anak sejak dini [2].</w:t>
       </w:r>
     </w:p>
     <w:p>
@@ -506,7 +640,38 @@
         <w:rPr>
           <w:lang w:val="sv-SE"/>
         </w:rPr>
-        <w:t xml:space="preserve">Berdasarkan data dari situs kementerian pendidikan dan kebudayaan Indonesia serta pengamatan di SDN 02 Gonilan, materi iklim dan cuaca sudah di perkenalkan pada buku pelajaran siswa, tepatnya pada buku tematik 05 “Cuaca” kurikulum 2013 revisi 2018. Namun karena kurangnya media pembelajaran, metode pembelajaran di SDN 02 Gonilan masih menggunakan metode konvensional, dimana guru menjelaskan materi kepada murid hanya menggunakan media buku. Tentunya metode konvensional memiliki beberapa kekurangan yaitu siswa mudah bosan karena proses pembelajaran bersifat monoton, siswa cenderung pasif karena hanya menerima apa yang disampaikan, siswa akan lebih cepat lupa dengan materi pembelajaran karena proses pembelajaran tidak menarik </w:t>
+        <w:lastRenderedPageBreak/>
+        <w:t xml:space="preserve">Berdasarkan data dari situs kementerian pendidikan dan kebudayaan Indonesia serta pengamatan di SDN 02 Gonilan, materi iklim dan cuaca sudah di perkenalkan pada buku pelajaran siswa, tepatnya pada buku tematik 05 “Cuaca” kurikulum 2013 revisi 2018. Namun karena kurangnya media pembelajaran, </w:t>
+      </w:r>
+      <w:r>
+        <w:rPr>
+          <w:lang w:val="sv-SE"/>
+        </w:rPr>
+        <w:t>metode pembelajaran di SDN 02 Gonilan</w:t>
+      </w:r>
+      <w:r>
+        <w:rPr>
+          <w:lang w:val="sv-SE"/>
+        </w:rPr>
+        <w:t xml:space="preserve"> hanya menggunakan buku sebagai media dalam proses belajar mengajar</w:t>
+      </w:r>
+      <w:r>
+        <w:rPr>
+          <w:lang w:val="sv-SE"/>
+        </w:rPr>
+        <w:t xml:space="preserve">. Tentunya metode </w:t>
+      </w:r>
+      <w:r>
+        <w:rPr>
+          <w:lang w:val="sv-SE"/>
+        </w:rPr>
+        <w:t>ini</w:t>
+      </w:r>
+      <w:r>
+        <w:rPr>
+          <w:lang w:val="sv-SE"/>
+        </w:rPr>
+        <w:t xml:space="preserve"> memiliki beberapa kekurangan yaitu siswa mudah bosan karena proses pembelajaran bersifat monoton, siswa cenderung pasif karena hanya menerima apa yang disampaikan, siswa akan lebih cepat lupa dengan materi pembelajaran karena proses pembelajaran tidak menarik </w:t>
       </w:r>
       <w:r>
         <w:rPr>
@@ -616,7 +781,10 @@
         <w:t xml:space="preserve">. </w:t>
       </w:r>
       <w:r>
-        <w:t xml:space="preserve">Guru </w:t>
+        <w:t>Guru</w:t>
+      </w:r>
+      <w:r>
+        <w:t xml:space="preserve"> </w:t>
       </w:r>
       <w:proofErr w:type="gramStart"/>
       <w:r>
@@ -657,10 +825,16 @@
         <w:t>sebagai medi</w:t>
       </w:r>
       <w:r>
-        <w:t xml:space="preserve">a pembelajaran secara efektif, </w:t>
-      </w:r>
-      <w:r>
-        <w:t xml:space="preserve">proses pembelajaran </w:t>
+        <w:t>a pembelajaran secara efektif</w:t>
+      </w:r>
+      <w:r>
+        <w:t xml:space="preserve"> </w:t>
+      </w:r>
+      <w:r>
+        <w:t>proses pem</w:t>
+      </w:r>
+      <w:r>
+        <w:t xml:space="preserve">belajaran </w:t>
       </w:r>
       <w:proofErr w:type="gramStart"/>
       <w:r>
@@ -668,7 +842,10 @@
       </w:r>
       <w:proofErr w:type="gramEnd"/>
       <w:r>
-        <w:t xml:space="preserve"> terasa menyenangkan dan menarik bagi siswa</w:t>
+        <w:t xml:space="preserve"> </w:t>
+      </w:r>
+      <w:r>
+        <w:t>terasa menyenangkan dan menarik bagi siswa</w:t>
       </w:r>
       <w:r>
         <w:t xml:space="preserve"> [5]</w:t>
@@ -679,6 +856,7 @@
       <w:r>
         <w:t xml:space="preserve"> </w:t>
       </w:r>
+      <w:bookmarkStart w:id="0" w:name="_GoBack"/>
       <w:r>
         <w:rPr>
           <w:i/>
@@ -686,281 +864,301 @@
         <w:t>Game</w:t>
       </w:r>
       <w:r>
-        <w:t xml:space="preserve"> edukasi adalah permainan yang disertai pembelajaran dan merupakan media pembelajaran terbaru yang diharapkan dapat meningkatkan pemahaman dengan cepat karena didukung permainan yang menarik dan membuat siswa menjadi aktif [6] selain itu p</w:t>
-      </w:r>
-      <w:r>
-        <w:t xml:space="preserve">ermainan edukatif hendaknya dijadikan sebagai kegiatan pertama dan utama </w:t>
+        <w:t xml:space="preserve"> edukasi adalah permainan yang disertai pembelajaran dan merupakan media pembelajaran terbaru yang diharapkan dapat meningkatkan pemahaman dengan cepat karena didukung permainan yang menarik dan </w:t>
+      </w:r>
+      <w:r>
+        <w:t>m</w:t>
+      </w:r>
+      <w:r>
+        <w:t>embuat siswa menjadi aktif [6].</w:t>
+      </w:r>
+      <w:bookmarkEnd w:id="0"/>
+      <w:r>
+        <w:t xml:space="preserve"> </w:t>
+      </w:r>
+      <w:r>
+        <w:rPr>
+          <w:lang w:val="sv-SE"/>
+        </w:rPr>
+        <w:t xml:space="preserve">Berdasarkan dari permasalahan di atas, peneliti menyimpulkan bahwa metode pembelajaran menggunakan </w:t>
+      </w:r>
+      <w:r>
+        <w:rPr>
+          <w:i/>
+          <w:lang w:val="sv-SE"/>
+        </w:rPr>
+        <w:t>game</w:t>
+      </w:r>
+      <w:r>
+        <w:rPr>
+          <w:lang w:val="sv-SE"/>
+        </w:rPr>
+        <w:t xml:space="preserve"> adalah salah satu metode yang efektif dan membuat materi yang disampaikan</w:t>
+      </w:r>
+      <w:r>
+        <w:rPr>
+          <w:lang w:val="sv-SE"/>
+        </w:rPr>
+        <w:t xml:space="preserve"> mudah diterima oleh anak-anak.</w:t>
+      </w:r>
+      <w:r>
+        <w:t>Selain itu p</w:t>
+      </w:r>
+      <w:r>
+        <w:t>ermainan edukatif hendaknya dijadikan sebagai kegiatan pertama dan u</w:t>
+      </w:r>
+      <w:r>
+        <w:t xml:space="preserve">tama dalam aspek kehidupan </w:t>
       </w:r>
       <w:r>
         <w:lastRenderedPageBreak/>
-        <w:t xml:space="preserve">dalam aspek kehidupan anak. </w:t>
+        <w:t>anak,</w:t>
+      </w:r>
+      <w:r>
+        <w:t xml:space="preserve"> </w:t>
+      </w:r>
+      <w:r>
+        <w:t>sebab hanya dengan bermain lah anak-anak dapat hidup bahagia dan menjadi cerdas karenanya [7].</w:t>
+      </w:r>
+    </w:p>
+    <w:p>
+      <w:pPr>
+        <w:pStyle w:val="BodyText"/>
+        <w:rPr>
+          <w:lang w:val="sv-SE"/>
+        </w:rPr>
+      </w:pPr>
+      <w:r>
+        <w:rPr>
+          <w:lang w:val="sv-SE"/>
+        </w:rPr>
+        <w:t xml:space="preserve">Oleh </w:t>
+      </w:r>
+      <w:r>
+        <w:rPr>
+          <w:lang w:val="sv-SE"/>
+        </w:rPr>
+        <w:t>sebab</w:t>
+      </w:r>
+      <w:r>
+        <w:rPr>
+          <w:lang w:val="sv-SE"/>
+        </w:rPr>
+        <w:t xml:space="preserve"> itu peneliti ingin membuat </w:t>
+      </w:r>
+      <w:r>
+        <w:rPr>
+          <w:i/>
+          <w:lang w:val="sv-SE"/>
+        </w:rPr>
+        <w:t>game</w:t>
+      </w:r>
+      <w:r>
+        <w:rPr>
+          <w:lang w:val="sv-SE"/>
+        </w:rPr>
+        <w:t xml:space="preserve"> edukasi pengenalan iklim dan cuaca, yang dapat membantu siswa dalam belajar mengenal iklim dan cuaca di sekitar mereka dengan cara yang menyenangkan. Alasan pemilihan materi iklim dan cuaca sebagai tema dalam </w:t>
+      </w:r>
+      <w:r>
+        <w:rPr>
+          <w:i/>
+          <w:lang w:val="sv-SE"/>
+        </w:rPr>
+        <w:t>game</w:t>
+      </w:r>
+      <w:r>
+        <w:rPr>
+          <w:lang w:val="sv-SE"/>
+        </w:rPr>
+        <w:t xml:space="preserve"> yang akan dibuat, dikarenakan materi ini </w:t>
+      </w:r>
+      <w:r>
+        <w:rPr>
+          <w:lang w:val="sv-SE"/>
+        </w:rPr>
+        <w:t xml:space="preserve">masih </w:t>
+      </w:r>
+      <w:r>
+        <w:rPr>
+          <w:lang w:val="sv-SE"/>
+        </w:rPr>
+        <w:t>sangat sedikit yang</w:t>
+      </w:r>
+      <w:r>
+        <w:rPr>
+          <w:lang w:val="sv-SE"/>
+        </w:rPr>
+        <w:t xml:space="preserve"> diangkat sebagai judul sebuah penelitian, selain itu materi ini perlu diajarkan kepada anak agar lebih mengenal lingkungan sekitarnya.</w:t>
+      </w:r>
+    </w:p>
+    <w:p>
+      <w:pPr>
+        <w:pStyle w:val="Heading1"/>
+      </w:pPr>
+      <w:r>
+        <w:rPr>
+          <w:b/>
+        </w:rPr>
+        <w:t>METODE</w:t>
+      </w:r>
+    </w:p>
+    <w:p>
+      <w:pPr>
+        <w:ind w:firstLine="284"/>
+        <w:jc w:val="both"/>
+      </w:pPr>
+      <w:r>
+        <w:t xml:space="preserve">Metode yang digunakan untuk membuat </w:t>
+      </w:r>
+      <w:r>
+        <w:rPr>
+          <w:i/>
+        </w:rPr>
+        <w:t>game</w:t>
+      </w:r>
+      <w:r>
+        <w:t xml:space="preserve"> edukasi pengenalan iklim dan</w:t>
+      </w:r>
+      <w:r>
+        <w:t xml:space="preserve"> cuaca adalah metode </w:t>
+      </w:r>
+      <w:r>
+        <w:rPr>
+          <w:i/>
+        </w:rPr>
+        <w:t>waterfall</w:t>
+      </w:r>
+      <w:r>
+        <w:t>.</w:t>
+      </w:r>
+      <w:r>
+        <w:t xml:space="preserve"> </w:t>
       </w:r>
       <w:proofErr w:type="gramStart"/>
       <w:r>
-        <w:t>Sebab, hanya dengan bermain</w:t>
+        <w:t xml:space="preserve">Metode </w:t>
+      </w:r>
+      <w:r>
+        <w:rPr>
+          <w:i/>
+        </w:rPr>
+        <w:t>waterfall</w:t>
       </w:r>
       <w:r>
         <w:t xml:space="preserve"> </w:t>
       </w:r>
       <w:r>
-        <w:t>lah anak</w:t>
-      </w:r>
-      <w:r>
-        <w:t>-</w:t>
-      </w:r>
-      <w:r>
-        <w:t xml:space="preserve">anak dapat hidup bahagia dan </w:t>
-      </w:r>
-      <w:r>
-        <w:t>menjadi cerdas karenanya</w:t>
-      </w:r>
-      <w:r>
-        <w:t xml:space="preserve"> [7]</w:t>
+        <w:t>adalah</w:t>
+      </w:r>
+      <w:r>
+        <w:t xml:space="preserve"> </w:t>
+      </w:r>
+      <w:r>
+        <w:t>metode</w:t>
+      </w:r>
+      <w:r>
+        <w:t xml:space="preserve"> pengembangan software yang setiap prosesnya </w:t>
+      </w:r>
+      <w:r>
+        <w:t xml:space="preserve">terus mengalir ke bawah </w:t>
+      </w:r>
+      <w:r>
+        <w:t>(seperti air terjun) melalui beberapa fase yang harus dijal</w:t>
+      </w:r>
+      <w:r>
+        <w:t xml:space="preserve">ankan agar sistem sukses dibuat </w:t>
+      </w:r>
+      <w:r>
+        <w:t>[8</w:t>
+      </w:r>
+      <w:r>
+        <w:t>]</w:t>
       </w:r>
       <w:r>
         <w:t>.</w:t>
+      </w:r>
+      <w:proofErr w:type="gramEnd"/>
+      <w:r>
+        <w:t xml:space="preserve"> </w:t>
+      </w:r>
+      <w:r>
+        <w:t xml:space="preserve">Alasan menggunakan metode </w:t>
+      </w:r>
+      <w:r>
+        <w:rPr>
+          <w:i/>
+        </w:rPr>
+        <w:t>waterfall</w:t>
+      </w:r>
+      <w:r>
+        <w:t xml:space="preserve"> karena metode ini m</w:t>
+      </w:r>
+      <w:r>
+        <w:t xml:space="preserve">emiliki banyak kelebihan antara </w:t>
+      </w:r>
+      <w:r>
+        <w:t>lain</w:t>
+      </w:r>
+      <w:r>
+        <w:t>:</w:t>
+      </w:r>
+      <w:r>
+        <w:t xml:space="preserve"> persyarata</w:t>
+      </w:r>
+      <w:r>
+        <w:t>n</w:t>
+      </w:r>
+      <w:r>
+        <w:t>nya jelas sebelum pengembangan dilakukan, setiap fase dapat diselesaika</w:t>
+      </w:r>
+      <w:r>
+        <w:t xml:space="preserve">n dalam waktu yang ditentukan, </w:t>
+      </w:r>
+      <w:r>
+        <w:t>mudah di</w:t>
+      </w:r>
+      <w:r>
+        <w:t xml:space="preserve">implementasikan dan jumlah sumber daya yang diperlukan untuk mengimplementasikan metode ini tidak terlalu banyak </w:t>
+      </w:r>
+      <w:r>
+        <w:t>[9</w:t>
+      </w:r>
+      <w:r>
+        <w:t>].</w:t>
+      </w:r>
+      <w:r>
+        <w:t xml:space="preserve"> </w:t>
+      </w:r>
+      <w:proofErr w:type="gramStart"/>
+      <w:r>
+        <w:t>Metode waterfall terdiri dari beberapa tahap yang berurutan untuk membuat suatu sistem yang baik dan benar.</w:t>
+      </w:r>
+      <w:proofErr w:type="gramEnd"/>
+      <w:r>
+        <w:t xml:space="preserve"> </w:t>
+      </w:r>
+      <w:proofErr w:type="gramStart"/>
+      <w:r>
+        <w:t>Tahapan metode waterfall terdiri dari empat tahap yaitu tahap analisis kebutuhan, tahap desain sistem, tahap implementasi dan tahap pengujian.</w:t>
+      </w:r>
+      <w:proofErr w:type="gramEnd"/>
+      <w:r>
+        <w:t xml:space="preserve"> </w:t>
+      </w:r>
+      <w:proofErr w:type="gramStart"/>
+      <w:r>
+        <w:t>Gambaran lebih lanjut mengenai tahapan metode waterfall dapat dilihat pada gambar 1.</w:t>
       </w:r>
       <w:proofErr w:type="gramEnd"/>
     </w:p>
     <w:p>
       <w:pPr>
-        <w:pStyle w:val="BodyText"/>
-        <w:rPr>
-          <w:lang w:val="sv-SE"/>
-        </w:rPr>
-      </w:pPr>
-      <w:r>
-        <w:rPr>
-          <w:lang w:val="sv-SE"/>
-        </w:rPr>
-        <w:t xml:space="preserve">Berdasarkan dari permasalahan di atas, peneliti menyimpulkan bahwa metode pembelajaran menggunakan </w:t>
-      </w:r>
-      <w:r>
-        <w:rPr>
-          <w:i/>
-          <w:lang w:val="sv-SE"/>
-        </w:rPr>
-        <w:t>game</w:t>
-      </w:r>
-      <w:r>
-        <w:rPr>
-          <w:lang w:val="sv-SE"/>
-        </w:rPr>
-        <w:t xml:space="preserve"> adalah salah satu metode yang efektif dan membuat materi yang disampaikan mudah diterima oleh anak-anak. Oleh karena itu peneliti ingin membuat </w:t>
-      </w:r>
-      <w:r>
-        <w:rPr>
-          <w:i/>
-          <w:lang w:val="sv-SE"/>
-        </w:rPr>
-        <w:t>game</w:t>
-      </w:r>
-      <w:r>
-        <w:rPr>
-          <w:lang w:val="sv-SE"/>
-        </w:rPr>
-        <w:t xml:space="preserve"> edukasi pengenalan iklim dan cuaca, yang dapat membantu siswa dalam belajar mengenal iklim dan cuaca di sekitar mereka dengan cara yang menyenangkan. Alasan pemilihan materi iklim dan cuaca sebagai tema dalam </w:t>
-      </w:r>
-      <w:r>
-        <w:rPr>
-          <w:i/>
-          <w:lang w:val="sv-SE"/>
-        </w:rPr>
-        <w:t>game</w:t>
-      </w:r>
-      <w:r>
-        <w:rPr>
-          <w:lang w:val="sv-SE"/>
-        </w:rPr>
-        <w:t xml:space="preserve"> yang akan dibuat, dikarenakan materi ini belum pernah diangkat sebagai judul sebuah penelitian sebelumnya, selain itu materi ini perlu diajarkan kepada anak agar lebih mengenal lingkungan sekitarnya.</w:t>
-      </w:r>
+        <w:ind w:firstLine="284"/>
+        <w:jc w:val="both"/>
+      </w:pPr>
     </w:p>
     <w:p>
       <w:pPr>
-        <w:pStyle w:val="Heading1"/>
-      </w:pPr>
-      <w:r>
-        <w:rPr>
-          <w:b/>
-        </w:rPr>
-        <w:t>METODE</w:t>
-      </w:r>
-    </w:p>
-    <w:p>
-      <w:pPr>
-        <w:ind w:firstLine="284"/>
-        <w:jc w:val="left"/>
-      </w:pPr>
-      <w:r>
-        <w:t xml:space="preserve">Metode yang digunakan untuk membuat </w:t>
-      </w:r>
-      <w:r>
-        <w:rPr>
-          <w:i/>
-        </w:rPr>
-        <w:t>game</w:t>
-      </w:r>
-      <w:r>
-        <w:t xml:space="preserve"> edukasi pengenalan iklim dan</w:t>
-      </w:r>
-      <w:r>
-        <w:t xml:space="preserve"> cuaca adalah metode </w:t>
-      </w:r>
-      <w:r>
-        <w:rPr>
-          <w:i/>
-        </w:rPr>
-        <w:t>waterfall</w:t>
-      </w:r>
-      <w:r>
-        <w:t>.</w:t>
-      </w:r>
-      <w:r>
-        <w:t xml:space="preserve"> </w:t>
-      </w:r>
-      <w:proofErr w:type="gramStart"/>
-      <w:r>
-        <w:t xml:space="preserve">Metode </w:t>
-      </w:r>
-      <w:r>
-        <w:rPr>
-          <w:i/>
-        </w:rPr>
-        <w:t>waterfall</w:t>
-      </w:r>
-      <w:r>
-        <w:t xml:space="preserve"> </w:t>
-      </w:r>
-      <w:r>
-        <w:t>adalah</w:t>
-      </w:r>
-      <w:r>
-        <w:t xml:space="preserve"> </w:t>
-      </w:r>
-      <w:r>
-        <w:t>metode</w:t>
-      </w:r>
-      <w:r>
-        <w:t xml:space="preserve"> pengembangan software yang setiap prosesnya dianggap </w:t>
-      </w:r>
-      <w:r>
-        <w:t xml:space="preserve">seperti terus mengalir ke bawah </w:t>
-      </w:r>
-      <w:r>
-        <w:t>(seperti air terjun) melalui beberapa fase yang harus dijal</w:t>
-      </w:r>
-      <w:r>
-        <w:t xml:space="preserve">ankan agar sistem sukses dibuat </w:t>
-      </w:r>
-      <w:r>
-        <w:t>[8</w:t>
-      </w:r>
-      <w:r>
-        <w:t>]</w:t>
-      </w:r>
-      <w:r>
-        <w:t>.</w:t>
-      </w:r>
-      <w:proofErr w:type="gramEnd"/>
-      <w:r>
-        <w:t xml:space="preserve"> </w:t>
-      </w:r>
-      <w:r>
-        <w:t xml:space="preserve">Alasan menggunakan metode </w:t>
-      </w:r>
-      <w:r>
-        <w:rPr>
-          <w:i/>
-        </w:rPr>
-        <w:t>waterfall</w:t>
-      </w:r>
-      <w:r>
-        <w:t xml:space="preserve"> karena metode ini m</w:t>
-      </w:r>
-      <w:r>
-        <w:t xml:space="preserve">emiliki banyak kelebihan antara </w:t>
-      </w:r>
-      <w:r>
-        <w:t>lain</w:t>
-      </w:r>
-      <w:r>
-        <w:t>:</w:t>
-      </w:r>
-      <w:r>
-        <w:t xml:space="preserve"> persyarata</w:t>
-      </w:r>
-      <w:r>
-        <w:t>n</w:t>
-      </w:r>
-      <w:r>
-        <w:t>nya jelas sebelum pengembangan dilakukan, setiap fase dapat diselesaika</w:t>
-      </w:r>
-      <w:r>
-        <w:t xml:space="preserve">n dalam waktu yang ditentukan, </w:t>
-      </w:r>
-      <w:r>
-        <w:t>mudah di</w:t>
-      </w:r>
-      <w:r>
-        <w:t xml:space="preserve">implementasikan dan jumlah sumber daya yang diperlukan untuk mengimplementasikan metode ini tidak terlalu banyak </w:t>
-      </w:r>
-      <w:r>
-        <w:t>[9</w:t>
-      </w:r>
-      <w:r>
-        <w:t>].</w:t>
-      </w:r>
-      <w:r>
-        <w:t xml:space="preserve"> </w:t>
-      </w:r>
-      <w:proofErr w:type="gramStart"/>
-      <w:r>
-        <w:t xml:space="preserve">Metode </w:t>
-      </w:r>
-      <w:r>
-        <w:rPr>
-          <w:i/>
-        </w:rPr>
-        <w:t>waterfall</w:t>
-      </w:r>
-      <w:r>
-        <w:t xml:space="preserve"> menyediakan pendekatan alur hidup secara berurutan dalam pembuatan perangkat lunak,</w:t>
-      </w:r>
-      <w:bookmarkStart w:id="0" w:name="_GoBack"/>
-      <w:bookmarkEnd w:id="0"/>
-      <w:r>
-        <w:t xml:space="preserve"> yaitu analisis kebutuhan, desain sist</w:t>
-      </w:r>
-      <w:r>
-        <w:t>em, implementasi dan pengujian.</w:t>
-      </w:r>
-      <w:proofErr w:type="gramEnd"/>
-      <w:r>
-        <w:t xml:space="preserve"> </w:t>
-      </w:r>
-      <w:proofErr w:type="gramStart"/>
-      <w:r>
-        <w:t xml:space="preserve">Gambaran mengenai metode </w:t>
-      </w:r>
-      <w:r>
-        <w:rPr>
-          <w:i/>
-        </w:rPr>
-        <w:t>waterfall</w:t>
-      </w:r>
-      <w:r>
-        <w:t xml:space="preserve"> dapat dilihat pada gambar 1.</w:t>
-      </w:r>
-      <w:proofErr w:type="gramEnd"/>
-    </w:p>
-    <w:p>
-      <w:pPr>
-        <w:ind w:firstLine="284"/>
-        <w:jc w:val="both"/>
-      </w:pPr>
-    </w:p>
-    <w:p>
-      <w:pPr>
         <w:spacing w:after="120"/>
       </w:pPr>
       <w:r>
@@ -968,7 +1166,7 @@
           <w:noProof/>
         </w:rPr>
         <w:drawing>
-          <wp:inline distT="0" distB="0" distL="0" distR="0" wp14:anchorId="7FEF9E51" wp14:editId="26998163">
+          <wp:inline distT="0" distB="0" distL="0" distR="0" wp14:anchorId="37A3C42E" wp14:editId="20A9D9C0">
             <wp:extent cx="2242299" cy="1440000"/>
             <wp:effectExtent l="19050" t="19050" r="5715" b="8255"/>
             <wp:docPr id="8" name="Picture 8"/>
@@ -1060,7 +1258,13 @@
         <w:rPr>
           <w:lang w:val="sv-SE"/>
         </w:rPr>
-        <w:t xml:space="preserve">Tahap analisis kebutuhan merupakan tahap pengumpulan data dan referensi yang dibutuhkan sebagai acuan dalam pembuatan </w:t>
+        <w:t>A</w:t>
+      </w:r>
+      <w:r>
+        <w:rPr>
+          <w:lang w:val="sv-SE"/>
+        </w:rPr>
+        <w:t xml:space="preserve">nalisis kebutuhan merupakan tahap pengumpulan data dan referensi yang dibutuhkan sebagai acuan dalam pembuatan </w:t>
       </w:r>
       <w:r>
         <w:rPr>
@@ -1099,13 +1303,112 @@
         <w:rPr>
           <w:lang w:val="sv-SE"/>
         </w:rPr>
-        <w:t xml:space="preserve"> diambil berdasarkan referensi buku tematik 05 “Cuaca” untuk kelas III. Kebutuhan </w:t>
+        <w:t xml:space="preserve"> diambil berdasarkan referensi buku tematik 05 “Cuaca” untuk kelas III</w:t>
+      </w:r>
+      <w:r>
+        <w:rPr>
+          <w:lang w:val="sv-SE"/>
+        </w:rPr>
+        <w:t xml:space="preserve"> revisi 2018 serta buku tematik revisi sebelumnya</w:t>
+      </w:r>
+      <w:r>
+        <w:rPr>
+          <w:lang w:val="sv-SE"/>
+        </w:rPr>
+        <w:t>.</w:t>
+      </w:r>
+      <w:r>
+        <w:rPr>
+          <w:lang w:val="sv-SE"/>
+        </w:rPr>
+        <w:t xml:space="preserve"> Dalam</w:t>
+      </w:r>
+      <w:r>
+        <w:rPr>
+          <w:lang w:val="sv-SE"/>
+        </w:rPr>
+        <w:t xml:space="preserve"> tahap</w:t>
+      </w:r>
+      <w:r>
+        <w:rPr>
+          <w:lang w:val="sv-SE"/>
+        </w:rPr>
+        <w:t xml:space="preserve"> analisi</w:t>
+      </w:r>
+      <w:r>
+        <w:rPr>
+          <w:lang w:val="sv-SE"/>
+        </w:rPr>
+        <w:t>s</w:t>
+      </w:r>
+      <w:r>
+        <w:rPr>
+          <w:lang w:val="sv-SE"/>
+        </w:rPr>
+        <w:t xml:space="preserve"> kebutuhan terdapat juga kebutuhan </w:t>
       </w:r>
       <w:r>
         <w:rPr>
           <w:i/>
           <w:lang w:val="sv-SE"/>
         </w:rPr>
+        <w:t xml:space="preserve">software </w:t>
+      </w:r>
+      <w:r>
+        <w:rPr>
+          <w:lang w:val="sv-SE"/>
+        </w:rPr>
+        <w:t xml:space="preserve">dan </w:t>
+      </w:r>
+      <w:r>
+        <w:rPr>
+          <w:i/>
+          <w:lang w:val="sv-SE"/>
+        </w:rPr>
+        <w:t xml:space="preserve">hardware </w:t>
+      </w:r>
+      <w:r>
+        <w:rPr>
+          <w:lang w:val="sv-SE"/>
+        </w:rPr>
+        <w:t>untuk</w:t>
+      </w:r>
+      <w:r>
+        <w:rPr>
+          <w:lang w:val="sv-SE"/>
+        </w:rPr>
+        <w:t xml:space="preserve"> membantu dalam</w:t>
+      </w:r>
+      <w:r>
+        <w:rPr>
+          <w:lang w:val="sv-SE"/>
+        </w:rPr>
+        <w:t xml:space="preserve"> proses</w:t>
+      </w:r>
+      <w:r>
+        <w:rPr>
+          <w:lang w:val="sv-SE"/>
+        </w:rPr>
+        <w:t xml:space="preserve"> pembuatan </w:t>
+      </w:r>
+      <w:r>
+        <w:rPr>
+          <w:i/>
+          <w:lang w:val="sv-SE"/>
+        </w:rPr>
+        <w:t>game.</w:t>
+      </w:r>
+      <w:r>
+        <w:rPr>
+          <w:lang w:val="sv-SE"/>
+        </w:rPr>
+        <w:t xml:space="preserve"> Kebutuhan </w:t>
+      </w:r>
+      <w:r>
+        <w:rPr>
+          <w:i/>
+          <w:lang w:val="sv-SE"/>
+        </w:rPr>
         <w:t>software</w:t>
       </w:r>
       <w:r>
@@ -1125,21 +1428,28 @@
         <w:rPr>
           <w:lang w:val="sv-SE"/>
         </w:rPr>
-        <w:t xml:space="preserve"> yang digunakan untuk membuat </w:t>
-      </w:r>
-      <w:r>
-        <w:rPr>
-          <w:i/>
-          <w:lang w:val="sv-SE"/>
-        </w:rPr>
-        <w:t>game</w:t>
-      </w:r>
-      <w:r>
-        <w:rPr>
-          <w:lang w:val="sv-SE"/>
-        </w:rPr>
-        <w:t xml:space="preserve"> dapat dilihat pada tabel 1.</w:t>
-      </w:r>
+        <w:t xml:space="preserve"> yang digunakan</w:t>
+      </w:r>
+      <w:r>
+        <w:rPr>
+          <w:lang w:val="sv-SE"/>
+        </w:rPr>
+        <w:t xml:space="preserve"> dapat dilihat</w:t>
+      </w:r>
+      <w:r>
+        <w:rPr>
+          <w:lang w:val="sv-SE"/>
+        </w:rPr>
+        <w:t xml:space="preserve"> pada tabel 1.</w:t>
+      </w:r>
+    </w:p>
+    <w:p>
+      <w:pPr>
+        <w:pStyle w:val="BodyText"/>
+        <w:rPr>
+          <w:lang w:val="sv-SE"/>
+        </w:rPr>
+      </w:pPr>
     </w:p>
     <w:p>
       <w:pPr>
@@ -1416,6 +1726,44 @@
           </w:p>
         </w:tc>
       </w:tr>
+      <w:tr>
+        <w:trPr>
+          <w:trHeight w:val="283"/>
+        </w:trPr>
+        <w:tc>
+          <w:tcPr>
+            <w:tcW w:w="2701" w:type="pct"/>
+            <w:vAlign w:val="center"/>
+          </w:tcPr>
+          <w:p>
+            <w:pPr>
+              <w:spacing w:line="276" w:lineRule="auto"/>
+              <w:rPr>
+                <w:sz w:val="20"/>
+                <w:szCs w:val="20"/>
+              </w:rPr>
+            </w:pPr>
+            <w:r>
+              <w:rPr>
+                <w:sz w:val="20"/>
+                <w:szCs w:val="20"/>
+              </w:rPr>
+              <w:t>Microsoft Visual Studio</w:t>
+            </w:r>
+          </w:p>
+        </w:tc>
+        <w:tc>
+          <w:tcPr>
+            <w:tcW w:w="2299" w:type="pct"/>
+            <w:vAlign w:val="center"/>
+          </w:tcPr>
+          <w:p>
+            <w:pPr>
+              <w:spacing w:line="276" w:lineRule="auto"/>
+            </w:pPr>
+          </w:p>
+        </w:tc>
+      </w:tr>
     </w:tbl>
     <w:p>
       <w:pPr>
@@ -1538,6 +1886,116 @@
     <w:p>
       <w:pPr>
         <w:pStyle w:val="BodyText"/>
+        <w:tabs>
+          <w:tab w:val="clear" w:pos="288"/>
+        </w:tabs>
+        <w:ind w:firstLine="284"/>
+        <w:rPr>
+          <w:i/>
+          <w:lang w:val="sv-SE"/>
+        </w:rPr>
+      </w:pPr>
+      <w:r>
+        <w:rPr>
+          <w:i/>
+          <w:lang w:val="sv-SE"/>
+        </w:rPr>
+        <w:t xml:space="preserve">Use case </w:t>
+      </w:r>
+      <w:r>
+        <w:rPr>
+          <w:lang w:val="sv-SE"/>
+        </w:rPr>
+        <w:t>diagaram adalah diagram yang menggambarkan hal</w:t>
+      </w:r>
+      <w:r>
+        <w:rPr>
+          <w:lang w:val="sv-SE"/>
+        </w:rPr>
+        <w:t>-hal</w:t>
+      </w:r>
+      <w:r>
+        <w:rPr>
+          <w:lang w:val="sv-SE"/>
+        </w:rPr>
+        <w:t xml:space="preserve"> yang dapat dilakukan </w:t>
+      </w:r>
+      <w:r>
+        <w:rPr>
+          <w:i/>
+          <w:lang w:val="sv-SE"/>
+        </w:rPr>
+        <w:t>user</w:t>
+      </w:r>
+      <w:r>
+        <w:rPr>
+          <w:lang w:val="sv-SE"/>
+        </w:rPr>
+        <w:t xml:space="preserve"> terhadap sistem yang akan dibuat.</w:t>
+      </w:r>
+      <w:r>
+        <w:rPr>
+          <w:lang w:val="sv-SE"/>
+        </w:rPr>
+        <w:t xml:space="preserve"> Dalam penelitian ini </w:t>
+      </w:r>
+      <w:r>
+        <w:rPr>
+          <w:i/>
+          <w:lang w:val="sv-SE"/>
+        </w:rPr>
+        <w:t>user</w:t>
+      </w:r>
+      <w:r>
+        <w:rPr>
+          <w:i/>
+          <w:lang w:val="sv-SE"/>
+        </w:rPr>
+        <w:t xml:space="preserve"> </w:t>
+      </w:r>
+      <w:r>
+        <w:rPr>
+          <w:lang w:val="sv-SE"/>
+        </w:rPr>
+        <w:t xml:space="preserve">dapat melakukan beberapa hal yaitu memainkan </w:t>
+      </w:r>
+      <w:r>
+        <w:rPr>
+          <w:i/>
+          <w:lang w:val="sv-SE"/>
+        </w:rPr>
+        <w:t xml:space="preserve">game, </w:t>
+      </w:r>
+      <w:r>
+        <w:rPr>
+          <w:lang w:val="sv-SE"/>
+        </w:rPr>
+        <w:t xml:space="preserve">melihat materi, menjawab kuis, melihat informasi </w:t>
+      </w:r>
+      <w:r>
+        <w:rPr>
+          <w:i/>
+          <w:lang w:val="sv-SE"/>
+        </w:rPr>
+        <w:t xml:space="preserve">game </w:t>
+      </w:r>
+      <w:r>
+        <w:rPr>
+          <w:lang w:val="sv-SE"/>
+        </w:rPr>
+        <w:t xml:space="preserve">dan keluar dari </w:t>
+      </w:r>
+      <w:r>
+        <w:rPr>
+          <w:i/>
+          <w:lang w:val="sv-SE"/>
+        </w:rPr>
+        <w:t>game.</w:t>
+      </w:r>
+    </w:p>
+    <w:p>
+      <w:pPr>
+        <w:pStyle w:val="BodyText"/>
         <w:ind w:left="284" w:firstLine="0"/>
         <w:jc w:val="center"/>
         <w:rPr>
@@ -1549,7 +2007,7 @@
           <w:noProof/>
         </w:rPr>
         <w:drawing>
-          <wp:inline distT="0" distB="0" distL="0" distR="0" wp14:anchorId="6A058575" wp14:editId="70DDD92E">
+          <wp:inline distT="0" distB="0" distL="0" distR="0" wp14:anchorId="2F1367B4" wp14:editId="167E2CC6">
             <wp:extent cx="1698557" cy="1800000"/>
             <wp:effectExtent l="0" t="0" r="0" b="0"/>
             <wp:docPr id="2" name="Picture 2"/>
@@ -1597,6 +2055,7 @@
         <w:ind w:firstLine="0"/>
         <w:jc w:val="center"/>
         <w:rPr>
+          <w:i/>
           <w:sz w:val="16"/>
           <w:szCs w:val="16"/>
           <w:lang w:val="sv-SE"/>
@@ -1617,6 +2076,23 @@
           <w:lang w:val="sv-SE"/>
         </w:rPr>
         <w:t>Use case diagram</w:t>
+      </w:r>
+      <w:r>
+        <w:rPr>
+          <w:sz w:val="16"/>
+          <w:szCs w:val="16"/>
+          <w:lang w:val="sv-SE"/>
+        </w:rPr>
+        <w:t xml:space="preserve"> </w:t>
+      </w:r>
+      <w:r>
+        <w:rPr>
+          <w:i/>
+          <w:sz w:val="16"/>
+          <w:szCs w:val="16"/>
+          <w:lang w:val="sv-SE"/>
+        </w:rPr>
+        <w:t>game</w:t>
       </w:r>
     </w:p>
     <w:p>
@@ -1658,7 +2134,31 @@
         <w:t xml:space="preserve"> merupakan </w:t>
       </w:r>
       <w:r>
-        <w:t>rancangan yang mendeskripsikan fungsi dari fitur-fitur yang disediakan pada suatu aplikasi yang dibuat secara rinci dan tepat.</w:t>
+        <w:t xml:space="preserve">gambaran awal suatu </w:t>
+      </w:r>
+      <w:r>
+        <w:rPr>
+          <w:i/>
+        </w:rPr>
+        <w:t>game</w:t>
+      </w:r>
+      <w:r>
+        <w:t xml:space="preserve"> yang berisi penjelasan mengenai fitur, tombol, konsep dan tampilan </w:t>
+      </w:r>
+      <w:r>
+        <w:rPr>
+          <w:i/>
+        </w:rPr>
+        <w:t>game</w:t>
+      </w:r>
+      <w:r>
+        <w:t xml:space="preserve"> yang dij</w:t>
+      </w:r>
+      <w:r>
+        <w:t>elaskan secara rinci dan d</w:t>
+      </w:r>
+      <w:r>
+        <w:t>etail.</w:t>
       </w:r>
     </w:p>
     <w:p>
@@ -1684,13 +2184,7 @@
         <w:rPr>
           <w:i/>
         </w:rPr>
-        <w:t>Stor</w:t>
-      </w:r>
-      <w:r>
-        <w:rPr>
-          <w:i/>
-        </w:rPr>
-        <w:t>yborad</w:t>
+        <w:t>Storyboard</w:t>
       </w:r>
     </w:p>
     <w:tbl>
@@ -1841,7 +2335,7 @@
                 <w:szCs w:val="16"/>
               </w:rPr>
               <w:drawing>
-                <wp:inline distT="0" distB="0" distL="0" distR="0" wp14:anchorId="2A70E9EB" wp14:editId="48CA965E">
+                <wp:inline distT="0" distB="0" distL="0" distR="0" wp14:anchorId="01886D3E" wp14:editId="69D397AC">
                   <wp:extent cx="1566549" cy="972000"/>
                   <wp:effectExtent l="0" t="0" r="0" b="0"/>
                   <wp:docPr id="36" name="Picture 36"/>
@@ -1969,6 +2463,7 @@
                 <w:szCs w:val="16"/>
                 <w:lang w:val="sv-SE"/>
               </w:rPr>
+              <w:lastRenderedPageBreak/>
               <w:t>2</w:t>
             </w:r>
           </w:p>
@@ -1997,7 +2492,7 @@
                 <w:szCs w:val="16"/>
               </w:rPr>
               <w:drawing>
-                <wp:inline distT="0" distB="0" distL="0" distR="0" wp14:anchorId="1EF75E41" wp14:editId="12E7AFBE">
+                <wp:inline distT="0" distB="0" distL="0" distR="0" wp14:anchorId="756E8B82" wp14:editId="2CEAE05B">
                   <wp:extent cx="1579500" cy="972000"/>
                   <wp:effectExtent l="0" t="0" r="0" b="0"/>
                   <wp:docPr id="32" name="Picture 32"/>
@@ -2100,7 +2595,6 @@
                 <w:szCs w:val="16"/>
                 <w:lang w:val="sv-SE"/>
               </w:rPr>
-              <w:lastRenderedPageBreak/>
               <w:t>3</w:t>
             </w:r>
           </w:p>
@@ -2129,7 +2623,7 @@
                 <w:szCs w:val="16"/>
               </w:rPr>
               <w:drawing>
-                <wp:inline distT="0" distB="0" distL="0" distR="0" wp14:anchorId="5D4DD47A" wp14:editId="0DDD3EF7">
+                <wp:inline distT="0" distB="0" distL="0" distR="0" wp14:anchorId="49ADCCB6" wp14:editId="2B93512A">
                   <wp:extent cx="1579500" cy="972000"/>
                   <wp:effectExtent l="0" t="0" r="0" b="0"/>
                   <wp:docPr id="7" name="Picture 7"/>
@@ -2277,7 +2771,7 @@
                 <w:szCs w:val="16"/>
               </w:rPr>
               <w:drawing>
-                <wp:inline distT="0" distB="0" distL="0" distR="0" wp14:anchorId="7BC539C2" wp14:editId="5845B1E0">
+                <wp:inline distT="0" distB="0" distL="0" distR="0" wp14:anchorId="4D9D7313" wp14:editId="2C54904C">
                   <wp:extent cx="1579500" cy="972000"/>
                   <wp:effectExtent l="0" t="0" r="0" b="0"/>
                   <wp:docPr id="13" name="Picture 13"/>
@@ -2425,7 +2919,7 @@
                 <w:szCs w:val="16"/>
               </w:rPr>
               <w:drawing>
-                <wp:inline distT="0" distB="0" distL="0" distR="0" wp14:anchorId="04C5B585" wp14:editId="2FD16C4F">
+                <wp:inline distT="0" distB="0" distL="0" distR="0" wp14:anchorId="433078C5" wp14:editId="3595EA25">
                   <wp:extent cx="1579500" cy="972000"/>
                   <wp:effectExtent l="0" t="0" r="0" b="0"/>
                   <wp:docPr id="11" name="Picture 11"/>
@@ -2556,7 +3050,7 @@
                 <w:szCs w:val="16"/>
               </w:rPr>
               <w:drawing>
-                <wp:inline distT="0" distB="0" distL="0" distR="0" wp14:anchorId="1034E6FF" wp14:editId="588E8560">
+                <wp:inline distT="0" distB="0" distL="0" distR="0" wp14:anchorId="53445958" wp14:editId="00245EE3">
                   <wp:extent cx="1562441" cy="972000"/>
                   <wp:effectExtent l="0" t="0" r="0" b="0"/>
                   <wp:docPr id="12" name="Picture 12"/>
@@ -2687,7 +3181,7 @@
                 <w:szCs w:val="16"/>
               </w:rPr>
               <w:drawing>
-                <wp:inline distT="0" distB="0" distL="0" distR="0" wp14:anchorId="6E9F8B50" wp14:editId="79B07B4A">
+                <wp:inline distT="0" distB="0" distL="0" distR="0" wp14:anchorId="0E58DCBF" wp14:editId="02193A4C">
                   <wp:extent cx="1569085" cy="972000"/>
                   <wp:effectExtent l="0" t="0" r="0" b="0"/>
                   <wp:docPr id="31" name="Picture 31"/>
@@ -2835,7 +3329,7 @@
                 <w:szCs w:val="16"/>
               </w:rPr>
               <w:drawing>
-                <wp:inline distT="0" distB="0" distL="0" distR="0" wp14:anchorId="0276B00F" wp14:editId="1E4CF1C3">
+                <wp:inline distT="0" distB="0" distL="0" distR="0" wp14:anchorId="1CDE2C37" wp14:editId="12530545">
                   <wp:extent cx="1573582" cy="972000"/>
                   <wp:effectExtent l="0" t="0" r="0" b="0"/>
                   <wp:docPr id="33" name="Picture 33"/>
@@ -2983,7 +3477,6 @@
         </w:rPr>
         <w:t xml:space="preserve">. </w:t>
       </w:r>
-      <w:proofErr w:type="gramStart"/>
       <w:r>
         <w:rPr>
           <w:i/>
@@ -2991,7 +3484,17 @@
         <w:t>Software</w:t>
       </w:r>
       <w:r>
-        <w:t xml:space="preserve"> yang digunakan untuk membuat </w:t>
+        <w:t xml:space="preserve"> yang </w:t>
+      </w:r>
+      <w:r>
+        <w:lastRenderedPageBreak/>
+        <w:t xml:space="preserve">digunakan </w:t>
+      </w:r>
+      <w:r>
+        <w:t>dalam proses pembuatan</w:t>
+      </w:r>
+      <w:r>
+        <w:t xml:space="preserve"> </w:t>
       </w:r>
       <w:r>
         <w:rPr>
@@ -3000,7 +3503,16 @@
         <w:t>game</w:t>
       </w:r>
       <w:r>
-        <w:t xml:space="preserve"> adalah </w:t>
+        <w:t xml:space="preserve"> </w:t>
+      </w:r>
+      <w:r>
+        <w:t>a</w:t>
+      </w:r>
+      <w:r>
+        <w:t>dalah</w:t>
+      </w:r>
+      <w:r>
+        <w:t xml:space="preserve"> </w:t>
       </w:r>
       <w:r>
         <w:rPr>
@@ -3018,7 +3530,13 @@
         <w:t>2018</w:t>
       </w:r>
       <w:r>
-        <w:t xml:space="preserve"> Serta </w:t>
+        <w:t xml:space="preserve"> </w:t>
+      </w:r>
+      <w:r>
+        <w:t>dan</w:t>
+      </w:r>
+      <w:r>
+        <w:t xml:space="preserve"> </w:t>
       </w:r>
       <w:r>
         <w:rPr>
@@ -3027,7 +3545,10 @@
         <w:t>Adobe Photoshop CS5</w:t>
       </w:r>
       <w:r>
-        <w:t xml:space="preserve"> Sebagai pengolah grafis objek dalam </w:t>
+        <w:t xml:space="preserve"> s</w:t>
+      </w:r>
+      <w:r>
+        <w:t xml:space="preserve">ebagai pengolah grafis objek dalam </w:t>
       </w:r>
       <w:r>
         <w:rPr>
@@ -3038,7 +3559,6 @@
       <w:r>
         <w:t>.</w:t>
       </w:r>
-      <w:proofErr w:type="gramEnd"/>
     </w:p>
     <w:p>
       <w:pPr>
@@ -3066,40 +3586,128 @@
         <w:rPr>
           <w:lang w:val="sv-SE"/>
         </w:rPr>
-        <w:t xml:space="preserve">Pada tahap ini dilakukan pengujian menggunakan metode </w:t>
+        <w:t>P</w:t>
+      </w:r>
+      <w:r>
+        <w:rPr>
+          <w:lang w:val="sv-SE"/>
+        </w:rPr>
+        <w:t>engujian merupakan</w:t>
+      </w:r>
+      <w:r>
+        <w:rPr>
+          <w:lang w:val="sv-SE"/>
+        </w:rPr>
+        <w:t xml:space="preserve"> tahap</w:t>
+      </w:r>
+      <w:r>
+        <w:rPr>
+          <w:lang w:val="sv-SE"/>
+        </w:rPr>
+        <w:t xml:space="preserve"> terakhir dalam pembuatan </w:t>
       </w:r>
       <w:r>
         <w:rPr>
           <w:i/>
           <w:lang w:val="sv-SE"/>
         </w:rPr>
-        <w:t>blackbox</w:t>
-      </w:r>
-      <w:r>
-        <w:rPr>
-          <w:lang w:val="sv-SE"/>
-        </w:rPr>
-        <w:t xml:space="preserve"> dan metode kuesioner. Pengujian </w:t>
+        <w:t xml:space="preserve">game </w:t>
+      </w:r>
+      <w:r>
+        <w:rPr>
+          <w:lang w:val="sv-SE"/>
+        </w:rPr>
+        <w:t xml:space="preserve">sebelum </w:t>
       </w:r>
       <w:r>
         <w:rPr>
           <w:i/>
           <w:lang w:val="sv-SE"/>
         </w:rPr>
-        <w:t>blackbox</w:t>
-      </w:r>
-      <w:r>
-        <w:rPr>
-          <w:lang w:val="sv-SE"/>
-        </w:rPr>
-        <w:t xml:space="preserve"> adalah teknik pengujian tanpa mengetahui cara kerja struktur internal </w:t>
-      </w:r>
-      <w:r>
-        <w:rPr>
-          <w:lang w:val="sv-SE"/>
-        </w:rPr>
-        <w:lastRenderedPageBreak/>
-        <w:t>dan hanya menilai aspek penting dari sebuah sistem</w:t>
+        <w:t xml:space="preserve">game </w:t>
+      </w:r>
+      <w:r>
+        <w:rPr>
+          <w:lang w:val="sv-SE"/>
+        </w:rPr>
+        <w:t>dapat digunakan secara resmi.</w:t>
+      </w:r>
+      <w:r>
+        <w:rPr>
+          <w:lang w:val="sv-SE"/>
+        </w:rPr>
+        <w:t xml:space="preserve"> </w:t>
+      </w:r>
+      <w:r>
+        <w:rPr>
+          <w:lang w:val="sv-SE"/>
+        </w:rPr>
+        <w:t>P</w:t>
+      </w:r>
+      <w:r>
+        <w:rPr>
+          <w:lang w:val="sv-SE"/>
+        </w:rPr>
+        <w:t xml:space="preserve">engujian menggunakan metode </w:t>
+      </w:r>
+      <w:r>
+        <w:rPr>
+          <w:i/>
+          <w:lang w:val="sv-SE"/>
+        </w:rPr>
+        <w:t>black box</w:t>
+      </w:r>
+      <w:r>
+        <w:rPr>
+          <w:lang w:val="sv-SE"/>
+        </w:rPr>
+        <w:t xml:space="preserve"> dan </w:t>
+      </w:r>
+      <w:r>
+        <w:rPr>
+          <w:lang w:val="sv-SE"/>
+        </w:rPr>
+        <w:t xml:space="preserve">UAT </w:t>
+      </w:r>
+      <w:r>
+        <w:rPr>
+          <w:i/>
+          <w:lang w:val="sv-SE"/>
+        </w:rPr>
+        <w:t>(</w:t>
+      </w:r>
+      <w:r>
+        <w:rPr>
+          <w:i/>
+          <w:lang w:val="sv-SE"/>
+        </w:rPr>
+        <w:t>User</w:t>
+      </w:r>
+      <w:r>
+        <w:rPr>
+          <w:i/>
+          <w:lang w:val="sv-SE"/>
+        </w:rPr>
+        <w:t xml:space="preserve"> acceptance test)</w:t>
+      </w:r>
+      <w:r>
+        <w:rPr>
+          <w:lang w:val="sv-SE"/>
+        </w:rPr>
+        <w:t xml:space="preserve">. Pengujian </w:t>
+      </w:r>
+      <w:r>
+        <w:rPr>
+          <w:i/>
+          <w:lang w:val="sv-SE"/>
+        </w:rPr>
+        <w:t>black box</w:t>
+      </w:r>
+      <w:r>
+        <w:rPr>
+          <w:lang w:val="sv-SE"/>
+        </w:rPr>
+        <w:t xml:space="preserve"> adalah teknik pengujian tanpa mengetahui cara kerja struktur internal dan hanya menilai aspek penting dari sebuah sistem</w:t>
       </w:r>
       <w:r>
         <w:rPr>
@@ -3130,20 +3738,86 @@
         <w:rPr>
           <w:lang w:val="sv-SE"/>
         </w:rPr>
-        <w:t xml:space="preserve"> karena subjek pengujian adalah siswa kelas III sekolah dasar yang belum mengerti </w:t>
+        <w:t xml:space="preserve"> karena subjek pengujian adalah </w:t>
+      </w:r>
+      <w:r>
+        <w:rPr>
+          <w:lang w:val="sv-SE"/>
+        </w:rPr>
+        <w:t xml:space="preserve">orang awam </w:t>
+      </w:r>
+      <w:r>
+        <w:rPr>
+          <w:lang w:val="sv-SE"/>
+        </w:rPr>
+        <w:t xml:space="preserve"> </w:t>
+      </w:r>
+      <w:r>
+        <w:rPr>
+          <w:lang w:val="sv-SE"/>
+        </w:rPr>
+        <w:t xml:space="preserve"> </w:t>
+      </w:r>
+      <w:r>
+        <w:rPr>
+          <w:lang w:val="sv-SE"/>
+        </w:rPr>
+        <w:t>yang</w:t>
+      </w:r>
+      <w:r>
+        <w:rPr>
+          <w:lang w:val="sv-SE"/>
+        </w:rPr>
+        <w:t xml:space="preserve"> sejatinya</w:t>
+      </w:r>
+      <w:r>
+        <w:rPr>
+          <w:lang w:val="sv-SE"/>
+        </w:rPr>
+        <w:t xml:space="preserve"> </w:t>
+      </w:r>
+      <w:r>
+        <w:rPr>
+          <w:lang w:val="sv-SE"/>
+        </w:rPr>
+        <w:t>tidak</w:t>
+      </w:r>
+      <w:r>
+        <w:rPr>
+          <w:lang w:val="sv-SE"/>
+        </w:rPr>
+        <w:t xml:space="preserve"> mengerti</w:t>
+      </w:r>
+      <w:r>
+        <w:rPr>
+          <w:lang w:val="sv-SE"/>
+        </w:rPr>
+        <w:t xml:space="preserve"> struktur kode dalam </w:t>
       </w:r>
       <w:r>
         <w:rPr>
           <w:i/>
           <w:lang w:val="sv-SE"/>
         </w:rPr>
-        <w:t>coding</w:t>
-      </w:r>
-      <w:r>
-        <w:rPr>
-          <w:lang w:val="sv-SE"/>
-        </w:rPr>
-        <w:t xml:space="preserve"> agar dapat menilai </w:t>
+        <w:t>game</w:t>
+      </w:r>
+      <w:r>
+        <w:rPr>
+          <w:lang w:val="sv-SE"/>
+        </w:rPr>
+        <w:t xml:space="preserve"> </w:t>
+      </w:r>
+      <w:r>
+        <w:rPr>
+          <w:lang w:val="sv-SE"/>
+        </w:rPr>
+        <w:t>agar dapat memberikan penilaian atau pendapat mengenai</w:t>
+      </w:r>
+      <w:r>
+        <w:rPr>
+          <w:lang w:val="sv-SE"/>
+        </w:rPr>
+        <w:t xml:space="preserve"> </w:t>
       </w:r>
       <w:r>
         <w:rPr>
@@ -3156,23 +3830,93 @@
         <w:rPr>
           <w:lang w:val="sv-SE"/>
         </w:rPr>
-        <w:t xml:space="preserve"> yang mereka mainkan. Metode kuesioner digunakan untuk mendapatkan data tentang pendapat pengguna mengenai </w:t>
+        <w:t xml:space="preserve"> yang</w:t>
+      </w:r>
+      <w:r>
+        <w:rPr>
+          <w:lang w:val="sv-SE"/>
+        </w:rPr>
+        <w:t xml:space="preserve"> telah</w:t>
+      </w:r>
+      <w:r>
+        <w:rPr>
+          <w:lang w:val="sv-SE"/>
+        </w:rPr>
+        <w:t xml:space="preserve"> mereka mainkan. Metode </w:t>
+      </w:r>
+      <w:r>
+        <w:rPr>
+          <w:lang w:val="sv-SE"/>
+        </w:rPr>
+        <w:t>UAT</w:t>
+      </w:r>
+      <w:r>
+        <w:rPr>
+          <w:lang w:val="sv-SE"/>
+        </w:rPr>
+        <w:t xml:space="preserve"> digunakan untuk mendapatkan </w:t>
       </w:r>
       <w:r>
         <w:rPr>
           <w:i/>
           <w:lang w:val="sv-SE"/>
         </w:rPr>
+        <w:t>feedback</w:t>
+      </w:r>
+      <w:r>
+        <w:rPr>
+          <w:i/>
+          <w:lang w:val="sv-SE"/>
+        </w:rPr>
+        <w:t xml:space="preserve"> </w:t>
+      </w:r>
+      <w:r>
+        <w:rPr>
+          <w:lang w:val="sv-SE"/>
+        </w:rPr>
+        <w:t xml:space="preserve">(umpan balik) dari </w:t>
+      </w:r>
+      <w:r>
+        <w:rPr>
+          <w:lang w:val="sv-SE"/>
+        </w:rPr>
+        <w:t xml:space="preserve">pengguna mengenai </w:t>
+      </w:r>
+      <w:r>
+        <w:rPr>
+          <w:i/>
+          <w:lang w:val="sv-SE"/>
+        </w:rPr>
         <w:t>game</w:t>
       </w:r>
       <w:r>
         <w:rPr>
           <w:lang w:val="sv-SE"/>
         </w:rPr>
-        <w:t xml:space="preserve"> yang telah dibuat.</w:t>
-      </w:r>
-      <w:r>
-        <w:rPr>
+        <w:t xml:space="preserve"> yang telah mereka coba</w:t>
+      </w:r>
+      <w:r>
+        <w:rPr>
+          <w:lang w:val="sv-SE"/>
+        </w:rPr>
+        <w:t>.</w:t>
+      </w:r>
+      <w:r>
+        <w:rPr>
+          <w:lang w:val="sv-SE"/>
+        </w:rPr>
+        <w:t xml:space="preserve"> Untuk mempermuah proses pengumpulan data mengenai </w:t>
+      </w:r>
+      <w:r>
+        <w:rPr>
+          <w:i/>
+          <w:lang w:val="sv-SE"/>
+        </w:rPr>
+        <w:t>feedback</w:t>
+      </w:r>
+      <w:r>
+        <w:rPr>
+          <w:i/>
           <w:lang w:val="sv-SE"/>
         </w:rPr>
         <w:t xml:space="preserve"> </w:t>
@@ -3181,13 +3925,43 @@
         <w:rPr>
           <w:lang w:val="sv-SE"/>
         </w:rPr>
-        <w:t>Kue</w:t>
-      </w:r>
-      <w:r>
-        <w:rPr>
-          <w:lang w:val="sv-SE"/>
-        </w:rPr>
-        <w:t>sioner dibuat dengan menggunakan skala likert 5 skala yaitu Sangat Tidak Setuju (STS), Tidak Setuju (TS), Neutral (N), Setuju (S), Sangat Setuju (SS) untuk memudahkan pengumpulan data.</w:t>
+        <w:t>dan penilaian</w:t>
+      </w:r>
+      <w:r>
+        <w:rPr>
+          <w:lang w:val="sv-SE"/>
+        </w:rPr>
+        <w:t xml:space="preserve"> dari</w:t>
+      </w:r>
+      <w:r>
+        <w:rPr>
+          <w:lang w:val="sv-SE"/>
+        </w:rPr>
+        <w:t xml:space="preserve"> pengguna dibuatlah</w:t>
+      </w:r>
+      <w:r>
+        <w:rPr>
+          <w:lang w:val="sv-SE"/>
+        </w:rPr>
+        <w:t xml:space="preserve"> </w:t>
+      </w:r>
+      <w:r>
+        <w:rPr>
+          <w:lang w:val="sv-SE"/>
+        </w:rPr>
+        <w:t xml:space="preserve">kuesioner </w:t>
+      </w:r>
+      <w:r>
+        <w:rPr>
+          <w:lang w:val="sv-SE"/>
+        </w:rPr>
+        <w:t>dengan menggunakan skala likert yaitu Sangat Tidak Setuju (STS), Tidak Setuju (TS), Neutral (N), Setuju (S), Sangat Setuju (SS</w:t>
+      </w:r>
+      <w:r>
+        <w:rPr>
+          <w:lang w:val="sv-SE"/>
+        </w:rPr>
+        <w:t>.</w:t>
       </w:r>
     </w:p>
     <w:p>
@@ -3240,7 +4014,19 @@
         <w:rPr>
           <w:lang w:val="sv-SE"/>
         </w:rPr>
-        <w:t xml:space="preserve">desain sistem peneliti telah berhasil membuat </w:t>
+        <w:t>desain sistem</w:t>
+      </w:r>
+      <w:r>
+        <w:rPr>
+          <w:lang w:val="sv-SE"/>
+        </w:rPr>
+        <w:t xml:space="preserve"> pada sub bab 2.2</w:t>
+      </w:r>
+      <w:r>
+        <w:rPr>
+          <w:lang w:val="sv-SE"/>
+        </w:rPr>
+        <w:t xml:space="preserve"> peneliti telah berhasil membuat </w:t>
       </w:r>
       <w:r>
         <w:rPr>
@@ -3295,25 +4081,48 @@
         <w:rPr>
           <w:lang w:val="sv-SE"/>
         </w:rPr>
-        <w:t>Tampilan halaman menu</w:t>
-      </w:r>
-      <w:r>
-        <w:rPr>
-          <w:lang w:val="sv-SE"/>
-        </w:rPr>
-        <w:t xml:space="preserve"> awal bisa dilihat pada gambar 3</w:t>
-      </w:r>
-      <w:r>
-        <w:rPr>
-          <w:lang w:val="sv-SE"/>
-        </w:rPr>
-        <w:t>. Terdiri dari empat menu utama yaitu menu main, materi, kuis dan tentang, serta tombol tambahan yaitu tombol reset, audio dan keluar.</w:t>
+        <w:t xml:space="preserve">Halaman awal adalah halaman yang muncul pertama kali saat pengguna membuka </w:t>
+      </w:r>
+      <w:r>
+        <w:rPr>
+          <w:i/>
+          <w:lang w:val="sv-SE"/>
+        </w:rPr>
+        <w:t xml:space="preserve">game. </w:t>
+      </w:r>
+      <w:r>
+        <w:rPr>
+          <w:lang w:val="sv-SE"/>
+        </w:rPr>
+        <w:t>Halaman awal terdiri dari empat tombol utama yaitu tombol main, tombol materi, tombol kuis, tombol kuis dan tombol tentang. Selain tombol utama juga terdapat tiga tombol tambahan yaitu tombol reset, tombol audio dan tombol keluar.</w:t>
+      </w:r>
+      <w:r>
+        <w:rPr>
+          <w:lang w:val="sv-SE"/>
+        </w:rPr>
+        <w:t xml:space="preserve"> Gambar halaman menu awal dapa</w:t>
+      </w:r>
+      <w:r>
+        <w:rPr>
+          <w:lang w:val="sv-SE"/>
+        </w:rPr>
+        <w:t>t</w:t>
+      </w:r>
+      <w:r>
+        <w:rPr>
+          <w:lang w:val="sv-SE"/>
+        </w:rPr>
+        <w:t xml:space="preserve"> dilihat pada gambar 3.</w:t>
       </w:r>
     </w:p>
     <w:p>
       <w:pPr>
         <w:pStyle w:val="BodyText"/>
-        <w:ind w:left="284" w:firstLine="0"/>
+        <w:tabs>
+          <w:tab w:val="clear" w:pos="288"/>
+        </w:tabs>
+        <w:ind w:firstLine="0"/>
+        <w:jc w:val="center"/>
         <w:rPr>
           <w:lang w:val="sv-SE"/>
         </w:rPr>
@@ -3323,9 +4132,9 @@
           <w:noProof/>
         </w:rPr>
         <w:drawing>
-          <wp:inline distT="0" distB="0" distL="0" distR="0" wp14:anchorId="4BF4B440" wp14:editId="05B3D9AA">
-            <wp:extent cx="2561460" cy="1440000"/>
-            <wp:effectExtent l="19050" t="19050" r="0" b="8255"/>
+          <wp:inline distT="0" distB="0" distL="0" distR="0" wp14:anchorId="15FDE912" wp14:editId="48E30DD3">
+            <wp:extent cx="2160000" cy="1214310"/>
+            <wp:effectExtent l="19050" t="19050" r="0" b="5080"/>
             <wp:docPr id="5" name="Picture 5"/>
             <wp:cNvGraphicFramePr>
               <a:graphicFrameLocks xmlns:a="http://schemas.openxmlformats.org/drawingml/2006/main" noChangeAspect="1"/>
@@ -3346,7 +4155,7 @@
                   <pic:spPr>
                     <a:xfrm>
                       <a:off x="0" y="0"/>
-                      <a:ext cx="2561460" cy="1440000"/>
+                      <a:ext cx="2160000" cy="1214310"/>
                     </a:xfrm>
                     <a:prstGeom prst="rect">
                       <a:avLst/>
@@ -3434,32 +4243,58 @@
         <w:rPr>
           <w:lang w:val="sv-SE"/>
         </w:rPr>
-        <w:t>Tampilan halaman</w:t>
-      </w:r>
-      <w:r>
-        <w:rPr>
-          <w:lang w:val="sv-SE"/>
-        </w:rPr>
-        <w:t xml:space="preserve"> main bisa dilihat pada gambar 4</w:t>
-      </w:r>
-      <w:r>
-        <w:rPr>
-          <w:lang w:val="sv-SE"/>
-        </w:rPr>
-        <w:t xml:space="preserve">. Terdiri dari dua macam </w:t>
+        <w:t xml:space="preserve">Halaman main adalah halaman yang muncul setelah pengguna menekan tombol main. Halaman man berisi dua pilihan </w:t>
       </w:r>
       <w:r>
         <w:rPr>
           <w:i/>
           <w:lang w:val="sv-SE"/>
         </w:rPr>
-        <w:t>game</w:t>
-      </w:r>
-      <w:r>
-        <w:rPr>
-          <w:lang w:val="sv-SE"/>
-        </w:rPr>
-        <w:t xml:space="preserve"> yaitu tebak gambar tentang cuaca dan puzzle tentang iklim.</w:t>
+        <w:t xml:space="preserve">game </w:t>
+      </w:r>
+      <w:r>
+        <w:rPr>
+          <w:lang w:val="sv-SE"/>
+        </w:rPr>
+        <w:t xml:space="preserve">yaitu </w:t>
+      </w:r>
+      <w:r>
+        <w:rPr>
+          <w:i/>
+          <w:lang w:val="sv-SE"/>
+        </w:rPr>
+        <w:t xml:space="preserve">game </w:t>
+      </w:r>
+      <w:r>
+        <w:rPr>
+          <w:lang w:val="sv-SE"/>
+        </w:rPr>
+        <w:t xml:space="preserve">tebak gambar cuaca dan </w:t>
+      </w:r>
+      <w:r>
+        <w:rPr>
+          <w:i/>
+          <w:lang w:val="sv-SE"/>
+        </w:rPr>
+        <w:t xml:space="preserve">game puzzle </w:t>
+      </w:r>
+      <w:r>
+        <w:rPr>
+          <w:lang w:val="sv-SE"/>
+        </w:rPr>
+        <w:t>iklim.</w:t>
+      </w:r>
+      <w:r>
+        <w:rPr>
+          <w:lang w:val="sv-SE"/>
+        </w:rPr>
+        <w:t xml:space="preserve"> Gambar </w:t>
+      </w:r>
+      <w:r>
+        <w:rPr>
+          <w:lang w:val="sv-SE"/>
+        </w:rPr>
+        <w:t>halaman main bisa dilihat pada gambar 4.</w:t>
       </w:r>
     </w:p>
     <w:p>
@@ -3468,7 +4303,7 @@
         <w:tabs>
           <w:tab w:val="clear" w:pos="288"/>
         </w:tabs>
-        <w:ind w:left="284" w:firstLine="0"/>
+        <w:ind w:firstLine="0"/>
         <w:jc w:val="center"/>
         <w:rPr>
           <w:lang w:val="sv-SE"/>
@@ -3479,10 +4314,11 @@
           <w:b/>
           <w:noProof/>
         </w:rPr>
+        <w:lastRenderedPageBreak/>
         <w:drawing>
-          <wp:inline distT="0" distB="0" distL="0" distR="0" wp14:anchorId="22551098" wp14:editId="346A50EA">
-            <wp:extent cx="2520000" cy="1417588"/>
-            <wp:effectExtent l="19050" t="19050" r="0" b="0"/>
+          <wp:inline distT="0" distB="0" distL="0" distR="0" wp14:anchorId="49963546" wp14:editId="2286A9F4">
+            <wp:extent cx="1980000" cy="1113821"/>
+            <wp:effectExtent l="19050" t="19050" r="1270" b="0"/>
             <wp:docPr id="4" name="Picture 4"/>
             <wp:cNvGraphicFramePr>
               <a:graphicFrameLocks xmlns:a="http://schemas.openxmlformats.org/drawingml/2006/main" noChangeAspect="1"/>
@@ -3509,7 +4345,7 @@
                   <pic:spPr>
                     <a:xfrm>
                       <a:off x="0" y="0"/>
-                      <a:ext cx="2520000" cy="1417588"/>
+                      <a:ext cx="1980000" cy="1113821"/>
                     </a:xfrm>
                     <a:prstGeom prst="rect">
                       <a:avLst/>
@@ -3560,39 +4396,6 @@
     <w:p>
       <w:pPr>
         <w:pStyle w:val="BodyText"/>
-        <w:jc w:val="center"/>
-        <w:rPr>
-          <w:sz w:val="16"/>
-          <w:szCs w:val="16"/>
-          <w:lang w:val="sv-SE"/>
-        </w:rPr>
-      </w:pPr>
-    </w:p>
-    <w:p>
-      <w:pPr>
-        <w:pStyle w:val="BodyText"/>
-        <w:jc w:val="center"/>
-        <w:rPr>
-          <w:sz w:val="16"/>
-          <w:szCs w:val="16"/>
-          <w:lang w:val="sv-SE"/>
-        </w:rPr>
-      </w:pPr>
-    </w:p>
-    <w:p>
-      <w:pPr>
-        <w:pStyle w:val="BodyText"/>
-        <w:jc w:val="center"/>
-        <w:rPr>
-          <w:sz w:val="16"/>
-          <w:szCs w:val="16"/>
-          <w:lang w:val="sv-SE"/>
-        </w:rPr>
-      </w:pPr>
-    </w:p>
-    <w:p>
-      <w:pPr>
-        <w:pStyle w:val="BodyText"/>
         <w:numPr>
           <w:ilvl w:val="0"/>
           <w:numId w:val="14"/>
@@ -3608,7 +4411,6 @@
           <w:i/>
           <w:lang w:val="sv-SE"/>
         </w:rPr>
-        <w:lastRenderedPageBreak/>
         <w:t>Tampilan</w:t>
       </w:r>
       <w:r>
@@ -3673,7 +4475,25 @@
         <w:rPr>
           <w:lang w:val="sv-SE"/>
         </w:rPr>
-        <w:t xml:space="preserve"> tebak gambar, setiap level memiliki tingkat kesulitan yang berbeda-beda. Gambar </w:t>
+        <w:t xml:space="preserve"> tebak gambar yang berisi delapan level</w:t>
+      </w:r>
+      <w:r>
+        <w:rPr>
+          <w:lang w:val="sv-SE"/>
+        </w:rPr>
+        <w:t xml:space="preserve"> memiliki</w:t>
+      </w:r>
+      <w:r>
+        <w:rPr>
+          <w:lang w:val="sv-SE"/>
+        </w:rPr>
+        <w:t xml:space="preserve"> tingkat kesulitan yang berbeda</w:t>
+      </w:r>
+      <w:r>
+        <w:rPr>
+          <w:lang w:val="sv-SE"/>
+        </w:rPr>
+        <w:t xml:space="preserve">. Gambar </w:t>
       </w:r>
       <w:r>
         <w:rPr>
@@ -3776,7 +4596,7 @@
           <w:noProof/>
         </w:rPr>
         <w:drawing>
-          <wp:inline distT="0" distB="0" distL="0" distR="0" wp14:anchorId="7B5EC94D" wp14:editId="7E5D7E9D">
+          <wp:inline distT="0" distB="0" distL="0" distR="0" wp14:anchorId="2332C238" wp14:editId="6D51AA3E">
             <wp:extent cx="1535904" cy="864000"/>
             <wp:effectExtent l="19050" t="19050" r="7620" b="0"/>
             <wp:docPr id="16" name="Picture 16"/>
@@ -3834,7 +4654,7 @@
           <w:noProof/>
         </w:rPr>
         <w:drawing>
-          <wp:inline distT="0" distB="0" distL="0" distR="0" wp14:anchorId="63CF3F99" wp14:editId="20C7C672">
+          <wp:inline distT="0" distB="0" distL="0" distR="0" wp14:anchorId="70FD0CCC" wp14:editId="36E0ED1D">
             <wp:extent cx="1535906" cy="864000"/>
             <wp:effectExtent l="19050" t="19050" r="7620" b="0"/>
             <wp:docPr id="17" name="Picture 17"/>
@@ -3934,7 +4754,7 @@
           <w:noProof/>
         </w:rPr>
         <w:drawing>
-          <wp:inline distT="0" distB="0" distL="0" distR="0" wp14:anchorId="2B14D28A" wp14:editId="58DDCAC7">
+          <wp:inline distT="0" distB="0" distL="0" distR="0" wp14:anchorId="6DF546E0" wp14:editId="75ACFB4E">
             <wp:extent cx="1535906" cy="864000"/>
             <wp:effectExtent l="0" t="0" r="0" b="0"/>
             <wp:docPr id="14" name="Picture 14"/>
@@ -4152,32 +4972,106 @@
         <w:rPr>
           <w:lang w:val="sv-SE"/>
         </w:rPr>
-        <w:t xml:space="preserve">.a adalah pilihan empat jenis iklim dalam </w:t>
+        <w:t>.a adalah</w:t>
+      </w:r>
+      <w:r>
+        <w:rPr>
+          <w:lang w:val="sv-SE"/>
+        </w:rPr>
+        <w:t xml:space="preserve"> halaman jenis musim yang berisi </w:t>
+      </w:r>
+      <w:r>
+        <w:rPr>
+          <w:lang w:val="sv-SE"/>
+        </w:rPr>
+        <w:t xml:space="preserve">empat jenis iklim, setiap iklim </w:t>
+      </w:r>
+      <w:r>
+        <w:rPr>
+          <w:lang w:val="sv-SE"/>
+        </w:rPr>
+        <w:t>berisi</w:t>
+      </w:r>
+      <w:r>
+        <w:rPr>
+          <w:lang w:val="sv-SE"/>
+        </w:rPr>
+        <w:t xml:space="preserve"> tiga level</w:t>
+      </w:r>
+      <w:r>
+        <w:rPr>
+          <w:lang w:val="sv-SE"/>
+        </w:rPr>
+        <w:t xml:space="preserve"> yang memiliki tingkat kesulitan berbeda. </w:t>
+      </w:r>
+      <w:r>
+        <w:rPr>
+          <w:lang w:val="sv-SE"/>
+        </w:rPr>
+        <w:t>Gambar 6.b adalah halaman</w:t>
+      </w:r>
+      <w:r>
+        <w:rPr>
+          <w:lang w:val="sv-SE"/>
+        </w:rPr>
+        <w:t xml:space="preserve"> level </w:t>
       </w:r>
       <w:r>
         <w:rPr>
           <w:i/>
           <w:lang w:val="sv-SE"/>
         </w:rPr>
+        <w:t>puzzle</w:t>
+      </w:r>
+      <w:r>
+        <w:rPr>
+          <w:lang w:val="sv-SE"/>
+        </w:rPr>
+        <w:t xml:space="preserve"> yang dapat dibuka setelah pengguna memilih satu iklim.</w:t>
+      </w:r>
+      <w:r>
+        <w:rPr>
+          <w:lang w:val="sv-SE"/>
+        </w:rPr>
+        <w:t xml:space="preserve"> Gambar </w:t>
+      </w:r>
+      <w:r>
+        <w:rPr>
+          <w:lang w:val="sv-SE"/>
+        </w:rPr>
+        <w:t>6</w:t>
+      </w:r>
+      <w:r>
+        <w:rPr>
+          <w:lang w:val="sv-SE"/>
+        </w:rPr>
+        <w:t xml:space="preserve">.c adalah tampilan </w:t>
+      </w:r>
+      <w:r>
+        <w:rPr>
+          <w:i/>
+          <w:lang w:val="sv-SE"/>
+        </w:rPr>
         <w:t>game</w:t>
       </w:r>
       <w:r>
         <w:rPr>
           <w:lang w:val="sv-SE"/>
         </w:rPr>
-        <w:t xml:space="preserve"> puzzle, setiap iklim memiliki tiga level berbeda, seperti </w:t>
-      </w:r>
-      <w:r>
-        <w:rPr>
-          <w:lang w:val="sv-SE"/>
-        </w:rPr>
-        <w:t>yang dapat dilihat pada gambar 6</w:t>
-      </w:r>
-      <w:r>
-        <w:rPr>
-          <w:lang w:val="sv-SE"/>
-        </w:rPr>
-        <w:t xml:space="preserve">.b. Gambar </w:t>
+        <w:t xml:space="preserve">play dari </w:t>
+      </w:r>
+      <w:r>
+        <w:rPr>
+          <w:i/>
+          <w:lang w:val="sv-SE"/>
+        </w:rPr>
+        <w:t>game</w:t>
+      </w:r>
+      <w:r>
+        <w:rPr>
+          <w:lang w:val="sv-SE"/>
+        </w:rPr>
+        <w:t xml:space="preserve"> puzzle, pengguna diminta menyusun kembali puzzle acak sebelum waktu habis. Gambar </w:t>
       </w:r>
       <w:r>
         <w:rPr>
@@ -4189,70 +5083,13 @@
         <w:rPr>
           <w:lang w:val="sv-SE"/>
         </w:rPr>
-        <w:t xml:space="preserve">.c adalah tampilan </w:t>
-      </w:r>
-      <w:r>
-        <w:rPr>
-          <w:i/>
-          <w:lang w:val="sv-SE"/>
-        </w:rPr>
-        <w:t>game</w:t>
-      </w:r>
-      <w:r>
-        <w:rPr>
-          <w:lang w:val="sv-SE"/>
-        </w:rPr>
-        <w:t xml:space="preserve">play dari </w:t>
-      </w:r>
-      <w:r>
-        <w:rPr>
-          <w:i/>
-          <w:lang w:val="sv-SE"/>
-        </w:rPr>
-        <w:t>game</w:t>
-      </w:r>
-      <w:r>
-        <w:rPr>
-          <w:lang w:val="sv-SE"/>
-        </w:rPr>
-        <w:t xml:space="preserve"> puzzle, pengguna diminta menyusun kembali puzzle acak sebelum waktu habis. Gambar </w:t>
-      </w:r>
-      <w:r>
-        <w:rPr>
-          <w:lang w:val="sv-SE"/>
-        </w:rPr>
-        <w:t>6</w:t>
-      </w:r>
-      <w:r>
-        <w:rPr>
-          <w:lang w:val="sv-SE"/>
-        </w:rPr>
-        <w:t xml:space="preserve">.d adalah halaman cara main, pengguna dapat membaca cara main </w:t>
-      </w:r>
-      <w:r>
-        <w:rPr>
-          <w:i/>
-          <w:lang w:val="sv-SE"/>
-        </w:rPr>
-        <w:t>game</w:t>
-      </w:r>
-      <w:r>
-        <w:rPr>
-          <w:lang w:val="sv-SE"/>
-        </w:rPr>
-        <w:t xml:space="preserve"> puzzle dengan menekan tombol tanda tanya pada halaman jenis musim, seperti yang terdapat pada gambar </w:t>
-      </w:r>
-      <w:r>
-        <w:rPr>
-          <w:lang w:val="sv-SE"/>
-        </w:rPr>
-        <w:t>6</w:t>
-      </w:r>
-      <w:r>
-        <w:rPr>
-          <w:lang w:val="sv-SE"/>
-        </w:rPr>
-        <w:t>.a.</w:t>
+        <w:t>.d adalah halaman cara main</w:t>
+      </w:r>
+      <w:r>
+        <w:rPr>
+          <w:lang w:val="sv-SE"/>
+        </w:rPr>
+        <w:t xml:space="preserve"> yang dapat dibuka melalui tombol tanda tanya yang terdapat pada menu pilihan jenis iklim.</w:t>
       </w:r>
     </w:p>
     <w:p>
@@ -4273,7 +5110,7 @@
           <w:noProof/>
         </w:rPr>
         <w:drawing>
-          <wp:inline distT="0" distB="0" distL="0" distR="0" wp14:anchorId="6443CF39" wp14:editId="1871AAF5">
+          <wp:inline distT="0" distB="0" distL="0" distR="0" wp14:anchorId="0831C9D0" wp14:editId="7917E862">
             <wp:extent cx="1535906" cy="864000"/>
             <wp:effectExtent l="0" t="0" r="0" b="0"/>
             <wp:docPr id="1" name="Picture 1"/>
@@ -4326,7 +5163,7 @@
           <w:noProof/>
         </w:rPr>
         <w:drawing>
-          <wp:inline distT="0" distB="0" distL="0" distR="0" wp14:anchorId="5BB83180" wp14:editId="444FD3B1">
+          <wp:inline distT="0" distB="0" distL="0" distR="0" wp14:anchorId="253ADDCE" wp14:editId="5E5BF862">
             <wp:extent cx="1535906" cy="864000"/>
             <wp:effectExtent l="0" t="0" r="0" b="0"/>
             <wp:docPr id="15" name="Picture 15"/>
@@ -4436,8 +5273,9 @@
           <w:b/>
           <w:noProof/>
         </w:rPr>
+        <w:lastRenderedPageBreak/>
         <w:drawing>
-          <wp:inline distT="0" distB="0" distL="0" distR="0" wp14:anchorId="4578FF1F" wp14:editId="4DE02F96">
+          <wp:inline distT="0" distB="0" distL="0" distR="0" wp14:anchorId="0954AB8F" wp14:editId="10464C44">
             <wp:extent cx="1535906" cy="864000"/>
             <wp:effectExtent l="0" t="0" r="0" b="0"/>
             <wp:docPr id="18" name="Picture 18"/>
@@ -4490,7 +5328,7 @@
           <w:noProof/>
         </w:rPr>
         <w:drawing>
-          <wp:inline distT="0" distB="0" distL="0" distR="0" wp14:anchorId="2C8E79D7" wp14:editId="70E4F99B">
+          <wp:inline distT="0" distB="0" distL="0" distR="0" wp14:anchorId="73E892D5" wp14:editId="3C55F62E">
             <wp:extent cx="1535906" cy="864000"/>
             <wp:effectExtent l="0" t="0" r="0" b="0"/>
             <wp:docPr id="20" name="Picture 20"/>
@@ -4659,7 +5497,6 @@
           <w:i/>
           <w:lang w:val="sv-SE"/>
         </w:rPr>
-        <w:lastRenderedPageBreak/>
         <w:t>Halaman materi</w:t>
       </w:r>
     </w:p>
@@ -4669,51 +5506,59 @@
         <w:tabs>
           <w:tab w:val="clear" w:pos="288"/>
         </w:tabs>
-        <w:rPr>
-          <w:lang w:val="sv-SE"/>
-        </w:rPr>
-      </w:pPr>
-      <w:r>
-        <w:rPr>
-          <w:lang w:val="sv-SE"/>
-        </w:rPr>
-        <w:t xml:space="preserve">Pada gambar </w:t>
-      </w:r>
-      <w:r>
-        <w:rPr>
-          <w:lang w:val="sv-SE"/>
-        </w:rPr>
-        <w:t>7</w:t>
-      </w:r>
-      <w:r>
-        <w:rPr>
-          <w:lang w:val="sv-SE"/>
-        </w:rPr>
-        <w:t xml:space="preserve">.a pengguna akan diminta memilih materi yang ingin dibaca, kemudian materi yang dipilih akan ditampilkan seperti gambar </w:t>
-      </w:r>
-      <w:r>
-        <w:rPr>
-          <w:lang w:val="sv-SE"/>
-        </w:rPr>
-        <w:t>7</w:t>
-      </w:r>
-      <w:r>
-        <w:rPr>
-          <w:lang w:val="sv-SE"/>
-        </w:rPr>
-        <w:t xml:space="preserve">.b. Pengguna dapat membaca materi selanjutnya dengan menekan tombol panah dan untuk keluar pengguna dapat menekan tombol silang seperti pada gambar </w:t>
-      </w:r>
-      <w:r>
-        <w:rPr>
-          <w:lang w:val="sv-SE"/>
-        </w:rPr>
-        <w:t>7</w:t>
-      </w:r>
-      <w:r>
-        <w:rPr>
-          <w:lang w:val="sv-SE"/>
-        </w:rPr>
-        <w:t>.b.</w:t>
+        <w:ind w:firstLine="284"/>
+        <w:rPr>
+          <w:lang w:val="sv-SE"/>
+        </w:rPr>
+      </w:pPr>
+      <w:r>
+        <w:rPr>
+          <w:lang w:val="sv-SE"/>
+        </w:rPr>
+        <w:t>Halaman materi adalah halaman yang berisi materi te</w:t>
+      </w:r>
+      <w:r>
+        <w:rPr>
+          <w:lang w:val="sv-SE"/>
+        </w:rPr>
+        <w:t>ntang iklim dan cauca. Gambar 7</w:t>
+      </w:r>
+      <w:r>
+        <w:rPr>
+          <w:lang w:val="sv-SE"/>
+        </w:rPr>
+        <w:t>.a adalah halaman pilih materi yang berisi dua pilihan materi yaitu materi c</w:t>
+      </w:r>
+      <w:r>
+        <w:rPr>
+          <w:lang w:val="sv-SE"/>
+        </w:rPr>
+        <w:t>uaca dan materi iklim. Gambar 7</w:t>
+      </w:r>
+      <w:r>
+        <w:rPr>
+          <w:lang w:val="sv-SE"/>
+        </w:rPr>
+        <w:t>.b adalah tampilan isi materi, isi materi yang ditampilkan tergantung pada ma</w:t>
+      </w:r>
+      <w:r>
+        <w:rPr>
+          <w:lang w:val="sv-SE"/>
+        </w:rPr>
+        <w:t xml:space="preserve">teri apa yang dipilih oleh </w:t>
+      </w:r>
+      <w:r>
+        <w:rPr>
+          <w:i/>
+          <w:lang w:val="sv-SE"/>
+        </w:rPr>
+        <w:t>user</w:t>
+      </w:r>
+      <w:r>
+        <w:rPr>
+          <w:lang w:val="sv-SE"/>
+        </w:rPr>
+        <w:t>.</w:t>
       </w:r>
     </w:p>
     <w:p>
@@ -4733,7 +5578,7 @@
           <w:noProof/>
         </w:rPr>
         <w:drawing>
-          <wp:inline distT="0" distB="0" distL="0" distR="0" wp14:anchorId="45D5299B" wp14:editId="1DA9FE78">
+          <wp:inline distT="0" distB="0" distL="0" distR="0" wp14:anchorId="48D225D7" wp14:editId="41028EDC">
             <wp:extent cx="1535906" cy="864000"/>
             <wp:effectExtent l="0" t="0" r="0" b="0"/>
             <wp:docPr id="24" name="Picture 24"/>
@@ -4786,7 +5631,7 @@
           <w:noProof/>
         </w:rPr>
         <w:drawing>
-          <wp:inline distT="0" distB="0" distL="0" distR="0" wp14:anchorId="1D940F4C" wp14:editId="541B97F2">
+          <wp:inline distT="0" distB="0" distL="0" distR="0" wp14:anchorId="1A2F5B07" wp14:editId="25C3CB80">
             <wp:extent cx="1535906" cy="864000"/>
             <wp:effectExtent l="0" t="0" r="0" b="0"/>
             <wp:docPr id="25" name="Picture 25"/>
@@ -4941,7 +5786,6 @@
         <w:pStyle w:val="BodyText"/>
         <w:tabs>
           <w:tab w:val="clear" w:pos="288"/>
-          <w:tab w:val="left" w:pos="0"/>
         </w:tabs>
         <w:ind w:firstLine="284"/>
         <w:rPr>
@@ -4949,27 +5793,23 @@
         </w:rPr>
       </w:pPr>
       <w:r>
-        <w:t xml:space="preserve">Sebelum memulai kuis pengguna </w:t>
-      </w:r>
-      <w:proofErr w:type="gramStart"/>
-      <w:r>
-        <w:t>akan</w:t>
-      </w:r>
-      <w:proofErr w:type="gramEnd"/>
-      <w:r>
-        <w:t xml:space="preserve"> diberi informasi tentang kuis seperti</w:t>
-      </w:r>
-      <w:r>
-        <w:t xml:space="preserve"> gambar 8</w:t>
-      </w:r>
-      <w:r>
-        <w:t>.a. Kemudian setelah itu pengguna dapat memulai kuis dengan menekan tombol mulai dan menjawab 10 soal</w:t>
-      </w:r>
-      <w:r>
-        <w:t xml:space="preserve"> yang tersedia seperti gambar 8</w:t>
-      </w:r>
-      <w:r>
-        <w:t>.b.</w:t>
+        <w:rPr>
+          <w:lang w:val="sv-SE"/>
+        </w:rPr>
+        <w:t xml:space="preserve">Halaman kuis adalah halaman yang berisi kuis tentang materi iklim dan cuaca. Gambar 8.a adalah tampilan informasi kuis, </w:t>
+      </w:r>
+      <w:r>
+        <w:rPr>
+          <w:i/>
+          <w:lang w:val="sv-SE"/>
+        </w:rPr>
+        <w:t>user</w:t>
+      </w:r>
+      <w:r>
+        <w:rPr>
+          <w:lang w:val="sv-SE"/>
+        </w:rPr>
+        <w:t xml:space="preserve"> dapat memulai kuis dengan menekan tombol mulai. Gambar 8.b adalah tampilan kuis yang berisi pertanyaan dengan empat pilihan jawaban. Terdapat waktu dalam menjawab kuis jika waktu habis maka kuis akan selesai.</w:t>
       </w:r>
     </w:p>
     <w:p>
@@ -4990,7 +5830,7 @@
           <w:noProof/>
         </w:rPr>
         <w:drawing>
-          <wp:inline distT="0" distB="0" distL="0" distR="0" wp14:anchorId="41A107BD" wp14:editId="59B2BBEB">
+          <wp:inline distT="0" distB="0" distL="0" distR="0" wp14:anchorId="6362AA91" wp14:editId="5B3657F0">
             <wp:extent cx="1535906" cy="864000"/>
             <wp:effectExtent l="0" t="0" r="0" b="0"/>
             <wp:docPr id="27" name="Picture 27"/>
@@ -5043,7 +5883,7 @@
           <w:noProof/>
         </w:rPr>
         <w:drawing>
-          <wp:inline distT="0" distB="0" distL="0" distR="0" wp14:anchorId="38E0138B" wp14:editId="075A87ED">
+          <wp:inline distT="0" distB="0" distL="0" distR="0" wp14:anchorId="4ED8752B" wp14:editId="6113CA6F">
             <wp:extent cx="1535025" cy="864000"/>
             <wp:effectExtent l="0" t="0" r="0" b="0"/>
             <wp:docPr id="26" name="Picture 26"/>
@@ -5196,77 +6036,48 @@
         </w:tabs>
         <w:ind w:firstLine="284"/>
       </w:pPr>
+      <w:r>
+        <w:t xml:space="preserve">Halaman tentang adalah halaman yang berisi informasi tentang pembuat game, alasan pembuatan game dan beberapa situs sumber gambar dan animasi yang menjadi pendukung dalam pembuatan game. </w:t>
+      </w:r>
+      <w:r>
+        <w:rPr>
+          <w:i/>
+        </w:rPr>
+        <w:t>User</w:t>
+      </w:r>
+      <w:r>
+        <w:t xml:space="preserve"> bisa melakukan </w:t>
+      </w:r>
+      <w:r>
+        <w:rPr>
+          <w:i/>
+        </w:rPr>
+        <w:t>scroll</w:t>
+      </w:r>
+      <w:r>
+        <w:rPr>
+          <w:i/>
+        </w:rPr>
+        <w:t xml:space="preserve"> </w:t>
+      </w:r>
+      <w:r>
+        <w:t>pada</w:t>
+      </w:r>
+      <w:r>
+        <w:t xml:space="preserve"> tampilan untuk me</w:t>
+      </w:r>
+      <w:r>
+        <w:t xml:space="preserve">lihat informasi secara lengkap. </w:t>
+      </w:r>
       <w:proofErr w:type="gramStart"/>
       <w:r>
-        <w:t>Tampilan halaman tentang</w:t>
-      </w:r>
-      <w:r>
-        <w:t xml:space="preserve"> bisa dilihat pada gambar </w:t>
-      </w:r>
-      <w:r>
-        <w:t>9</w:t>
+        <w:t>Tampilan halaman te</w:t>
+      </w:r>
+      <w:r>
+        <w:t>ntang bisa dilihat pada gambar 9</w:t>
       </w:r>
       <w:r>
         <w:t>.</w:t>
-      </w:r>
-      <w:proofErr w:type="gramEnd"/>
-      <w:r>
-        <w:t xml:space="preserve"> Pada halaman ini berisi informasi tentang pembuat </w:t>
-      </w:r>
-      <w:r>
-        <w:rPr>
-          <w:i/>
-        </w:rPr>
-        <w:t>game</w:t>
-      </w:r>
-      <w:r>
-        <w:rPr>
-          <w:i/>
-        </w:rPr>
-        <w:t xml:space="preserve">, </w:t>
-      </w:r>
-      <w:r>
-        <w:t xml:space="preserve">alasan pembuatan </w:t>
-      </w:r>
-      <w:r>
-        <w:rPr>
-          <w:i/>
-        </w:rPr>
-        <w:t>game</w:t>
-      </w:r>
-      <w:r>
-        <w:rPr>
-          <w:i/>
-        </w:rPr>
-        <w:t xml:space="preserve"> </w:t>
-      </w:r>
-      <w:r>
-        <w:t xml:space="preserve">dan beberapa sumber gambar, serta animasi yang menjadi pendukung dalam pembuatan </w:t>
-      </w:r>
-      <w:r>
-        <w:rPr>
-          <w:i/>
-        </w:rPr>
-        <w:t>game</w:t>
-      </w:r>
-      <w:r>
-        <w:t xml:space="preserve">. </w:t>
-      </w:r>
-      <w:proofErr w:type="gramStart"/>
-      <w:r>
-        <w:t>P</w:t>
-      </w:r>
-      <w:r>
-        <w:t>engguna bisa men-</w:t>
-      </w:r>
-      <w:r>
-        <w:rPr>
-          <w:i/>
-        </w:rPr>
-        <w:t xml:space="preserve">scroll </w:t>
-      </w:r>
-      <w:r>
-        <w:t>tampilan untuk melihat informasi secara lengkap.</w:t>
       </w:r>
       <w:proofErr w:type="gramEnd"/>
     </w:p>
@@ -5279,19 +6090,17 @@
         </w:tabs>
         <w:ind w:firstLine="0"/>
         <w:jc w:val="center"/>
-        <w:rPr>
-          <w:lang w:val="sv-SE"/>
-        </w:rPr>
       </w:pPr>
       <w:r>
         <w:rPr>
           <w:b/>
           <w:noProof/>
         </w:rPr>
+        <w:lastRenderedPageBreak/>
         <w:drawing>
-          <wp:inline distT="0" distB="0" distL="0" distR="0" wp14:anchorId="4E956911" wp14:editId="54EC997A">
-            <wp:extent cx="2559841" cy="1440000"/>
-            <wp:effectExtent l="0" t="0" r="0" b="8255"/>
+          <wp:inline distT="0" distB="0" distL="0" distR="0" wp14:anchorId="4F4A0008" wp14:editId="64F00879">
+            <wp:extent cx="2160000" cy="1215078"/>
+            <wp:effectExtent l="0" t="0" r="0" b="0"/>
             <wp:docPr id="28" name="Picture 28"/>
             <wp:cNvGraphicFramePr>
               <a:graphicFrameLocks xmlns:a="http://schemas.openxmlformats.org/drawingml/2006/main" noChangeAspect="1"/>
@@ -5318,7 +6127,7 @@
                   <pic:spPr>
                     <a:xfrm>
                       <a:off x="0" y="0"/>
-                      <a:ext cx="2559841" cy="1440000"/>
+                      <a:ext cx="2160000" cy="1215078"/>
                     </a:xfrm>
                     <a:prstGeom prst="rect">
                       <a:avLst/>
@@ -5410,25 +6219,25 @@
       </w:r>
       <w:proofErr w:type="gramStart"/>
       <w:r>
-        <w:t xml:space="preserve">Pengujian dilakukan kepada </w:t>
-      </w:r>
-      <w:r>
-        <w:lastRenderedPageBreak/>
-        <w:t xml:space="preserve">siswa kelas III dan wali </w:t>
+        <w:t xml:space="preserve">Pengujian dilakukan kepada siswa kelas III dan wali </w:t>
       </w:r>
       <w:r>
         <w:t xml:space="preserve">kelas dengan menggunakan metode </w:t>
       </w:r>
-      <w:proofErr w:type="spellStart"/>
       <w:r>
         <w:rPr>
           <w:i/>
         </w:rPr>
-        <w:t>blackbox</w:t>
-      </w:r>
-      <w:proofErr w:type="spellEnd"/>
-      <w:r>
-        <w:t xml:space="preserve"> dan kuesioner.</w:t>
+        <w:t>black box</w:t>
+      </w:r>
+      <w:r>
+        <w:t xml:space="preserve"> dan </w:t>
+      </w:r>
+      <w:r>
+        <w:t>UAT</w:t>
+      </w:r>
+      <w:r>
+        <w:t>.</w:t>
       </w:r>
       <w:proofErr w:type="gramEnd"/>
     </w:p>
@@ -5449,14 +6258,12 @@
         </w:rPr>
         <w:t xml:space="preserve">Pengujian </w:t>
       </w:r>
-      <w:proofErr w:type="spellStart"/>
       <w:r>
         <w:rPr>
           <w:i/>
         </w:rPr>
-        <w:t>blackbox</w:t>
-      </w:r>
-      <w:proofErr w:type="spellEnd"/>
+        <w:t>black box</w:t>
+      </w:r>
     </w:p>
     <w:p>
       <w:pPr>
@@ -5467,19 +6274,26 @@
       <w:r>
         <w:t xml:space="preserve">Pengujian </w:t>
       </w:r>
-      <w:proofErr w:type="spellStart"/>
       <w:r>
         <w:rPr>
           <w:i/>
         </w:rPr>
-        <w:t>blackbox</w:t>
-      </w:r>
-      <w:proofErr w:type="spellEnd"/>
-      <w:r>
-        <w:t xml:space="preserve"> bertujuan untuk menguji fungsi da</w:t>
-      </w:r>
-      <w:r>
-        <w:t xml:space="preserve">ri fitur yang ada dalam </w:t>
+        <w:t>black box</w:t>
+      </w:r>
+      <w:r>
+        <w:t xml:space="preserve"> bertujuan untuk menguji fungsi</w:t>
+      </w:r>
+      <w:r>
+        <w:t xml:space="preserve"> dari tombol dan fitur </w:t>
+      </w:r>
+      <w:r>
+        <w:t>yang ada</w:t>
+      </w:r>
+      <w:r>
+        <w:t xml:space="preserve"> di</w:t>
+      </w:r>
+      <w:r>
+        <w:t xml:space="preserve"> dalam </w:t>
       </w:r>
       <w:r>
         <w:rPr>
@@ -5491,17 +6305,38 @@
         <w:t xml:space="preserve"> apakah sudah b</w:t>
       </w:r>
       <w:r>
-        <w:t>erjalan dengan baik atau belum.</w:t>
+        <w:t xml:space="preserve">erjalan dengan </w:t>
+      </w:r>
+      <w:r>
+        <w:t>semestinya</w:t>
+      </w:r>
+      <w:r>
+        <w:t>.</w:t>
       </w:r>
       <w:r>
         <w:t xml:space="preserve"> </w:t>
       </w:r>
       <w:proofErr w:type="gramStart"/>
       <w:r>
-        <w:t>Untuk hasi</w:t>
-      </w:r>
-      <w:r>
-        <w:t>l pengujian dapat dilihat pada t</w:t>
+        <w:t>H</w:t>
+      </w:r>
+      <w:r>
+        <w:t>asi</w:t>
+      </w:r>
+      <w:r>
+        <w:t>l pengujian</w:t>
+      </w:r>
+      <w:r>
+        <w:t xml:space="preserve"> menggunakan metode </w:t>
+      </w:r>
+      <w:r>
+        <w:rPr>
+          <w:i/>
+        </w:rPr>
+        <w:t>black box</w:t>
+      </w:r>
+      <w:r>
+        <w:t xml:space="preserve"> dapat dilihat pada t</w:t>
       </w:r>
       <w:r>
         <w:t>abel 3</w:t>
@@ -5529,14 +6364,12 @@
       <w:r>
         <w:t xml:space="preserve">Hasil pengujian </w:t>
       </w:r>
-      <w:proofErr w:type="spellStart"/>
       <w:r>
         <w:rPr>
           <w:i/>
         </w:rPr>
-        <w:t>blackbox</w:t>
-      </w:r>
-      <w:proofErr w:type="spellEnd"/>
+        <w:t>black box</w:t>
+      </w:r>
     </w:p>
     <w:tbl>
       <w:tblPr>
@@ -5562,8 +6395,8 @@
         <w:gridCol w:w="758"/>
         <w:gridCol w:w="1018"/>
         <w:gridCol w:w="1063"/>
-        <w:gridCol w:w="1289"/>
-        <w:gridCol w:w="975"/>
+        <w:gridCol w:w="1130"/>
+        <w:gridCol w:w="1134"/>
       </w:tblGrid>
       <w:tr>
         <w:trPr>
@@ -5592,7 +6425,7 @@
                 <w:sz w:val="16"/>
                 <w:szCs w:val="16"/>
               </w:rPr>
-              <w:t>Bagian yang diuji</w:t>
+              <w:t>Fitur</w:t>
             </w:r>
           </w:p>
         </w:tc>
@@ -5646,13 +6479,13 @@
                 <w:sz w:val="16"/>
                 <w:szCs w:val="16"/>
               </w:rPr>
-              <w:t>Input</w:t>
-            </w:r>
-          </w:p>
-        </w:tc>
-        <w:tc>
-          <w:tcPr>
-            <w:tcW w:w="1263" w:type="pct"/>
+              <w:t>Aksi</w:t>
+            </w:r>
+          </w:p>
+        </w:tc>
+        <w:tc>
+          <w:tcPr>
+            <w:tcW w:w="1107" w:type="pct"/>
             <w:vAlign w:val="center"/>
           </w:tcPr>
           <w:p>
@@ -5673,13 +6506,13 @@
                 <w:sz w:val="16"/>
                 <w:szCs w:val="16"/>
               </w:rPr>
-              <w:t>Output</w:t>
-            </w:r>
-          </w:p>
-        </w:tc>
-        <w:tc>
-          <w:tcPr>
-            <w:tcW w:w="955" w:type="pct"/>
+              <w:t>Hasil</w:t>
+            </w:r>
+          </w:p>
+        </w:tc>
+        <w:tc>
+          <w:tcPr>
+            <w:tcW w:w="1111" w:type="pct"/>
             <w:vAlign w:val="center"/>
           </w:tcPr>
           <w:p>
@@ -5735,7 +6568,7 @@
                 <w:sz w:val="16"/>
                 <w:szCs w:val="16"/>
               </w:rPr>
-              <w:t>Menu utama</w:t>
+              <w:t>Halaman awal</w:t>
             </w:r>
           </w:p>
           <w:p>
@@ -5811,7 +6644,7 @@
         </w:tc>
         <w:tc>
           <w:tcPr>
-            <w:tcW w:w="1263" w:type="pct"/>
+            <w:tcW w:w="1107" w:type="pct"/>
             <w:vAlign w:val="center"/>
           </w:tcPr>
           <w:p>
@@ -5874,7 +6707,7 @@
         </w:tc>
         <w:tc>
           <w:tcPr>
-            <w:tcW w:w="955" w:type="pct"/>
+            <w:tcW w:w="1111" w:type="pct"/>
             <w:vAlign w:val="center"/>
           </w:tcPr>
           <w:p>
@@ -5985,7 +6818,7 @@
         </w:tc>
         <w:tc>
           <w:tcPr>
-            <w:tcW w:w="1263" w:type="pct"/>
+            <w:tcW w:w="1107" w:type="pct"/>
             <w:vAlign w:val="center"/>
           </w:tcPr>
           <w:p>
@@ -6014,7 +6847,7 @@
         </w:tc>
         <w:tc>
           <w:tcPr>
-            <w:tcW w:w="955" w:type="pct"/>
+            <w:tcW w:w="1111" w:type="pct"/>
             <w:vAlign w:val="center"/>
           </w:tcPr>
           <w:p>
@@ -6125,7 +6958,7 @@
         </w:tc>
         <w:tc>
           <w:tcPr>
-            <w:tcW w:w="1263" w:type="pct"/>
+            <w:tcW w:w="1107" w:type="pct"/>
             <w:vAlign w:val="center"/>
           </w:tcPr>
           <w:p>
@@ -6154,7 +6987,7 @@
         </w:tc>
         <w:tc>
           <w:tcPr>
-            <w:tcW w:w="955" w:type="pct"/>
+            <w:tcW w:w="1111" w:type="pct"/>
             <w:vAlign w:val="center"/>
           </w:tcPr>
           <w:p>
@@ -6265,7 +7098,7 @@
         </w:tc>
         <w:tc>
           <w:tcPr>
-            <w:tcW w:w="1263" w:type="pct"/>
+            <w:tcW w:w="1107" w:type="pct"/>
             <w:vAlign w:val="center"/>
           </w:tcPr>
           <w:p>
@@ -6294,7 +7127,7 @@
         </w:tc>
         <w:tc>
           <w:tcPr>
-            <w:tcW w:w="955" w:type="pct"/>
+            <w:tcW w:w="1111" w:type="pct"/>
             <w:vAlign w:val="center"/>
           </w:tcPr>
           <w:p>
@@ -6405,7 +7238,7 @@
         </w:tc>
         <w:tc>
           <w:tcPr>
-            <w:tcW w:w="1263" w:type="pct"/>
+            <w:tcW w:w="1107" w:type="pct"/>
             <w:vAlign w:val="center"/>
           </w:tcPr>
           <w:p>
@@ -6434,7 +7267,7 @@
         </w:tc>
         <w:tc>
           <w:tcPr>
-            <w:tcW w:w="955" w:type="pct"/>
+            <w:tcW w:w="1111" w:type="pct"/>
             <w:vAlign w:val="center"/>
           </w:tcPr>
           <w:p>
@@ -6545,7 +7378,7 @@
         </w:tc>
         <w:tc>
           <w:tcPr>
-            <w:tcW w:w="1263" w:type="pct"/>
+            <w:tcW w:w="1107" w:type="pct"/>
             <w:vAlign w:val="center"/>
           </w:tcPr>
           <w:p>
@@ -6583,7 +7416,7 @@
         </w:tc>
         <w:tc>
           <w:tcPr>
-            <w:tcW w:w="955" w:type="pct"/>
+            <w:tcW w:w="1111" w:type="pct"/>
             <w:vAlign w:val="center"/>
           </w:tcPr>
           <w:p>
@@ -6694,7 +7527,7 @@
         </w:tc>
         <w:tc>
           <w:tcPr>
-            <w:tcW w:w="1263" w:type="pct"/>
+            <w:tcW w:w="1107" w:type="pct"/>
             <w:vAlign w:val="center"/>
           </w:tcPr>
           <w:p>
@@ -6723,7 +7556,7 @@
         </w:tc>
         <w:tc>
           <w:tcPr>
-            <w:tcW w:w="955" w:type="pct"/>
+            <w:tcW w:w="1111" w:type="pct"/>
             <w:vAlign w:val="center"/>
           </w:tcPr>
           <w:p>
@@ -6837,7 +7670,7 @@
         </w:tc>
         <w:tc>
           <w:tcPr>
-            <w:tcW w:w="1263" w:type="pct"/>
+            <w:tcW w:w="1107" w:type="pct"/>
             <w:vAlign w:val="center"/>
           </w:tcPr>
           <w:p>
@@ -6883,7 +7716,7 @@
         </w:tc>
         <w:tc>
           <w:tcPr>
-            <w:tcW w:w="955" w:type="pct"/>
+            <w:tcW w:w="1111" w:type="pct"/>
             <w:vAlign w:val="center"/>
           </w:tcPr>
           <w:p>
@@ -6941,6 +7774,7 @@
                 <w:sz w:val="16"/>
                 <w:szCs w:val="16"/>
               </w:rPr>
+              <w:lastRenderedPageBreak/>
               <w:t>Menu main</w:t>
             </w:r>
           </w:p>
@@ -6987,6 +7821,7 @@
                 <w:szCs w:val="16"/>
               </w:rPr>
             </w:pPr>
+            <w:proofErr w:type="gramStart"/>
             <w:r>
               <w:rPr>
                 <w:sz w:val="16"/>
@@ -6994,11 +7829,12 @@
               </w:rPr>
               <w:t>Pilih tombol tebak gambar.</w:t>
             </w:r>
-          </w:p>
-        </w:tc>
-        <w:tc>
-          <w:tcPr>
-            <w:tcW w:w="1263" w:type="pct"/>
+            <w:proofErr w:type="gramEnd"/>
+          </w:p>
+        </w:tc>
+        <w:tc>
+          <w:tcPr>
+            <w:tcW w:w="1107" w:type="pct"/>
             <w:vAlign w:val="center"/>
           </w:tcPr>
           <w:p>
@@ -7053,7 +7889,7 @@
         </w:tc>
         <w:tc>
           <w:tcPr>
-            <w:tcW w:w="955" w:type="pct"/>
+            <w:tcW w:w="1111" w:type="pct"/>
             <w:vAlign w:val="center"/>
           </w:tcPr>
           <w:p>
@@ -7160,7 +7996,7 @@
         </w:tc>
         <w:tc>
           <w:tcPr>
-            <w:tcW w:w="1263" w:type="pct"/>
+            <w:tcW w:w="1107" w:type="pct"/>
             <w:vAlign w:val="center"/>
           </w:tcPr>
           <w:p>
@@ -7215,7 +8051,7 @@
         </w:tc>
         <w:tc>
           <w:tcPr>
-            <w:tcW w:w="955" w:type="pct"/>
+            <w:tcW w:w="1111" w:type="pct"/>
             <w:vAlign w:val="center"/>
           </w:tcPr>
           <w:p>
@@ -7320,6 +8156,7 @@
                 <w:szCs w:val="16"/>
               </w:rPr>
             </w:pPr>
+            <w:proofErr w:type="gramStart"/>
             <w:r>
               <w:rPr>
                 <w:sz w:val="16"/>
@@ -7342,11 +8179,12 @@
               </w:rPr>
               <w:t>.</w:t>
             </w:r>
-          </w:p>
-        </w:tc>
-        <w:tc>
-          <w:tcPr>
-            <w:tcW w:w="1263" w:type="pct"/>
+            <w:proofErr w:type="gramEnd"/>
+          </w:p>
+        </w:tc>
+        <w:tc>
+          <w:tcPr>
+            <w:tcW w:w="1107" w:type="pct"/>
             <w:vAlign w:val="center"/>
           </w:tcPr>
           <w:p>
@@ -7375,7 +8213,7 @@
         </w:tc>
         <w:tc>
           <w:tcPr>
-            <w:tcW w:w="955" w:type="pct"/>
+            <w:tcW w:w="1111" w:type="pct"/>
             <w:vAlign w:val="center"/>
           </w:tcPr>
           <w:p>
@@ -7482,7 +8320,7 @@
         </w:tc>
         <w:tc>
           <w:tcPr>
-            <w:tcW w:w="1263" w:type="pct"/>
+            <w:tcW w:w="1107" w:type="pct"/>
             <w:vAlign w:val="center"/>
           </w:tcPr>
           <w:p>
@@ -7529,7 +8367,7 @@
         </w:tc>
         <w:tc>
           <w:tcPr>
-            <w:tcW w:w="955" w:type="pct"/>
+            <w:tcW w:w="1111" w:type="pct"/>
             <w:vAlign w:val="center"/>
           </w:tcPr>
           <w:p>
@@ -7645,7 +8483,7 @@
         </w:tc>
         <w:tc>
           <w:tcPr>
-            <w:tcW w:w="1263" w:type="pct"/>
+            <w:tcW w:w="1107" w:type="pct"/>
             <w:vAlign w:val="center"/>
           </w:tcPr>
           <w:p>
@@ -7717,7 +8555,7 @@
         </w:tc>
         <w:tc>
           <w:tcPr>
-            <w:tcW w:w="955" w:type="pct"/>
+            <w:tcW w:w="1111" w:type="pct"/>
             <w:vAlign w:val="center"/>
           </w:tcPr>
           <w:p>
@@ -7824,7 +8662,7 @@
         </w:tc>
         <w:tc>
           <w:tcPr>
-            <w:tcW w:w="1263" w:type="pct"/>
+            <w:tcW w:w="1107" w:type="pct"/>
             <w:vAlign w:val="center"/>
           </w:tcPr>
           <w:p>
@@ -7853,7 +8691,7 @@
         </w:tc>
         <w:tc>
           <w:tcPr>
-            <w:tcW w:w="955" w:type="pct"/>
+            <w:tcW w:w="1111" w:type="pct"/>
             <w:vAlign w:val="center"/>
           </w:tcPr>
           <w:p>
@@ -7968,7 +8806,7 @@
         </w:tc>
         <w:tc>
           <w:tcPr>
-            <w:tcW w:w="1263" w:type="pct"/>
+            <w:tcW w:w="1107" w:type="pct"/>
             <w:vAlign w:val="center"/>
           </w:tcPr>
           <w:p>
@@ -7997,7 +8835,7 @@
         </w:tc>
         <w:tc>
           <w:tcPr>
-            <w:tcW w:w="955" w:type="pct"/>
+            <w:tcW w:w="1111" w:type="pct"/>
             <w:vAlign w:val="center"/>
           </w:tcPr>
           <w:p>
@@ -8104,7 +8942,7 @@
         </w:tc>
         <w:tc>
           <w:tcPr>
-            <w:tcW w:w="1263" w:type="pct"/>
+            <w:tcW w:w="1107" w:type="pct"/>
             <w:vAlign w:val="center"/>
           </w:tcPr>
           <w:p>
@@ -8133,7 +8971,7 @@
         </w:tc>
         <w:tc>
           <w:tcPr>
-            <w:tcW w:w="955" w:type="pct"/>
+            <w:tcW w:w="1111" w:type="pct"/>
             <w:vAlign w:val="center"/>
           </w:tcPr>
           <w:p>
@@ -8234,6 +9072,14 @@
             <w:r>
               <w:rPr>
                 <w:b w:val="0"/>
+                <w:sz w:val="16"/>
+                <w:szCs w:val="16"/>
+              </w:rPr>
+              <w:t xml:space="preserve">tombol </w:t>
+            </w:r>
+            <w:r>
+              <w:rPr>
+                <w:b w:val="0"/>
                 <w:i/>
                 <w:sz w:val="16"/>
                 <w:szCs w:val="16"/>
@@ -8279,6 +9125,13 @@
             </w:r>
             <w:r>
               <w:rPr>
+                <w:sz w:val="16"/>
+                <w:szCs w:val="16"/>
+              </w:rPr>
+              <w:t xml:space="preserve">tombol </w:t>
+            </w:r>
+            <w:r>
+              <w:rPr>
                 <w:i/>
                 <w:sz w:val="16"/>
                 <w:szCs w:val="16"/>
@@ -8289,7 +9142,7 @@
         </w:tc>
         <w:tc>
           <w:tcPr>
-            <w:tcW w:w="1263" w:type="pct"/>
+            <w:tcW w:w="1107" w:type="pct"/>
             <w:vAlign w:val="center"/>
           </w:tcPr>
           <w:p>
@@ -8318,7 +9171,7 @@
         </w:tc>
         <w:tc>
           <w:tcPr>
-            <w:tcW w:w="955" w:type="pct"/>
+            <w:tcW w:w="1111" w:type="pct"/>
             <w:vAlign w:val="center"/>
           </w:tcPr>
           <w:p>
@@ -8425,7 +9278,7 @@
         </w:tc>
         <w:tc>
           <w:tcPr>
-            <w:tcW w:w="1263" w:type="pct"/>
+            <w:tcW w:w="1107" w:type="pct"/>
             <w:vAlign w:val="center"/>
           </w:tcPr>
           <w:p>
@@ -8454,7 +9307,7 @@
         </w:tc>
         <w:tc>
           <w:tcPr>
-            <w:tcW w:w="955" w:type="pct"/>
+            <w:tcW w:w="1111" w:type="pct"/>
             <w:vAlign w:val="center"/>
           </w:tcPr>
           <w:p>
@@ -8569,7 +9422,7 @@
         </w:tc>
         <w:tc>
           <w:tcPr>
-            <w:tcW w:w="1263" w:type="pct"/>
+            <w:tcW w:w="1107" w:type="pct"/>
             <w:vAlign w:val="center"/>
           </w:tcPr>
           <w:p>
@@ -8598,7 +9451,7 @@
         </w:tc>
         <w:tc>
           <w:tcPr>
-            <w:tcW w:w="955" w:type="pct"/>
+            <w:tcW w:w="1111" w:type="pct"/>
             <w:vAlign w:val="center"/>
           </w:tcPr>
           <w:p>
@@ -8705,7 +9558,7 @@
         </w:tc>
         <w:tc>
           <w:tcPr>
-            <w:tcW w:w="1263" w:type="pct"/>
+            <w:tcW w:w="1107" w:type="pct"/>
             <w:vAlign w:val="center"/>
           </w:tcPr>
           <w:p>
@@ -8734,7 +9587,7 @@
         </w:tc>
         <w:tc>
           <w:tcPr>
-            <w:tcW w:w="955" w:type="pct"/>
+            <w:tcW w:w="1111" w:type="pct"/>
             <w:vAlign w:val="center"/>
           </w:tcPr>
           <w:p>
@@ -8841,7 +9694,7 @@
         </w:tc>
         <w:tc>
           <w:tcPr>
-            <w:tcW w:w="1263" w:type="pct"/>
+            <w:tcW w:w="1107" w:type="pct"/>
             <w:vAlign w:val="center"/>
           </w:tcPr>
           <w:p>
@@ -8864,13 +9717,21 @@
                 <w:sz w:val="16"/>
                 <w:szCs w:val="16"/>
               </w:rPr>
-              <w:t>Kembali ke menu utama.</w:t>
-            </w:r>
-          </w:p>
-        </w:tc>
-        <w:tc>
-          <w:tcPr>
-            <w:tcW w:w="955" w:type="pct"/>
+              <w:t xml:space="preserve">Kembali ke </w:t>
+            </w:r>
+            <w:r>
+              <w:rPr>
+                <w:b w:val="0"/>
+                <w:sz w:val="16"/>
+                <w:szCs w:val="16"/>
+              </w:rPr>
+              <w:t>halaman awal</w:t>
+            </w:r>
+          </w:p>
+        </w:tc>
+        <w:tc>
+          <w:tcPr>
+            <w:tcW w:w="1111" w:type="pct"/>
             <w:vAlign w:val="center"/>
           </w:tcPr>
           <w:p>
@@ -8956,7 +9817,7 @@
                 <w:sz w:val="16"/>
                 <w:szCs w:val="16"/>
               </w:rPr>
-              <w:t>Tombol kembali</w:t>
+              <w:t>Fitur scroll</w:t>
             </w:r>
           </w:p>
         </w:tc>
@@ -8978,13 +9839,13 @@
                 <w:sz w:val="16"/>
                 <w:szCs w:val="16"/>
               </w:rPr>
-              <w:t>Pilih tombol kembali</w:t>
-            </w:r>
-          </w:p>
-        </w:tc>
-        <w:tc>
-          <w:tcPr>
-            <w:tcW w:w="1263" w:type="pct"/>
+              <w:t>Scroll ke atas dan scroll ke bawah</w:t>
+            </w:r>
+          </w:p>
+        </w:tc>
+        <w:tc>
+          <w:tcPr>
+            <w:tcW w:w="1107" w:type="pct"/>
             <w:vAlign w:val="center"/>
           </w:tcPr>
           <w:p>
@@ -9007,13 +9868,13 @@
                 <w:sz w:val="16"/>
                 <w:szCs w:val="16"/>
               </w:rPr>
-              <w:t>Kembali ke menu utama.</w:t>
-            </w:r>
-          </w:p>
-        </w:tc>
-        <w:tc>
-          <w:tcPr>
-            <w:tcW w:w="955" w:type="pct"/>
+              <w:t>Menampilkan informasi game secara lengkap</w:t>
+            </w:r>
+          </w:p>
+        </w:tc>
+        <w:tc>
+          <w:tcPr>
+            <w:tcW w:w="1111" w:type="pct"/>
             <w:vAlign w:val="center"/>
           </w:tcPr>
           <w:p>
@@ -9041,6 +9902,141 @@
           </w:p>
         </w:tc>
       </w:tr>
+      <w:tr>
+        <w:trPr>
+          <w:trHeight w:val="737"/>
+        </w:trPr>
+        <w:tc>
+          <w:tcPr>
+            <w:tcW w:w="743" w:type="pct"/>
+            <w:vAlign w:val="center"/>
+          </w:tcPr>
+          <w:p>
+            <w:pPr>
+              <w:pStyle w:val="Subjudul"/>
+              <w:numPr>
+                <w:ilvl w:val="0"/>
+                <w:numId w:val="0"/>
+              </w:numPr>
+              <w:spacing w:after="0"/>
+              <w:rPr>
+                <w:b w:val="0"/>
+                <w:sz w:val="16"/>
+                <w:szCs w:val="16"/>
+              </w:rPr>
+            </w:pPr>
+          </w:p>
+        </w:tc>
+        <w:tc>
+          <w:tcPr>
+            <w:tcW w:w="997" w:type="pct"/>
+            <w:vAlign w:val="center"/>
+          </w:tcPr>
+          <w:p>
+            <w:pPr>
+              <w:pStyle w:val="Subjudul"/>
+              <w:numPr>
+                <w:ilvl w:val="0"/>
+                <w:numId w:val="0"/>
+              </w:numPr>
+              <w:spacing w:after="0"/>
+              <w:rPr>
+                <w:b w:val="0"/>
+                <w:sz w:val="16"/>
+                <w:szCs w:val="16"/>
+              </w:rPr>
+            </w:pPr>
+            <w:r>
+              <w:rPr>
+                <w:b w:val="0"/>
+                <w:sz w:val="16"/>
+                <w:szCs w:val="16"/>
+              </w:rPr>
+              <w:t>Tombol kembali</w:t>
+            </w:r>
+          </w:p>
+        </w:tc>
+        <w:tc>
+          <w:tcPr>
+            <w:tcW w:w="1042" w:type="pct"/>
+            <w:vAlign w:val="center"/>
+          </w:tcPr>
+          <w:p>
+            <w:pPr>
+              <w:jc w:val="left"/>
+              <w:rPr>
+                <w:sz w:val="16"/>
+                <w:szCs w:val="16"/>
+              </w:rPr>
+            </w:pPr>
+            <w:r>
+              <w:rPr>
+                <w:sz w:val="16"/>
+                <w:szCs w:val="16"/>
+              </w:rPr>
+              <w:t>Pilih tombol kembali</w:t>
+            </w:r>
+          </w:p>
+        </w:tc>
+        <w:tc>
+          <w:tcPr>
+            <w:tcW w:w="1107" w:type="pct"/>
+            <w:vAlign w:val="center"/>
+          </w:tcPr>
+          <w:p>
+            <w:pPr>
+              <w:pStyle w:val="Subjudul"/>
+              <w:numPr>
+                <w:ilvl w:val="0"/>
+                <w:numId w:val="0"/>
+              </w:numPr>
+              <w:spacing w:after="0"/>
+              <w:rPr>
+                <w:b w:val="0"/>
+                <w:sz w:val="16"/>
+                <w:szCs w:val="16"/>
+              </w:rPr>
+            </w:pPr>
+            <w:r>
+              <w:rPr>
+                <w:b w:val="0"/>
+                <w:sz w:val="16"/>
+                <w:szCs w:val="16"/>
+              </w:rPr>
+              <w:t xml:space="preserve">Kembali </w:t>
+            </w:r>
+            <w:r>
+              <w:rPr>
+                <w:b w:val="0"/>
+                <w:sz w:val="16"/>
+                <w:szCs w:val="16"/>
+              </w:rPr>
+              <w:t>ke halaman awal</w:t>
+            </w:r>
+          </w:p>
+        </w:tc>
+        <w:tc>
+          <w:tcPr>
+            <w:tcW w:w="1111" w:type="pct"/>
+            <w:vAlign w:val="center"/>
+          </w:tcPr>
+          <w:p>
+            <w:pPr>
+              <w:pStyle w:val="Subjudul"/>
+              <w:numPr>
+                <w:ilvl w:val="0"/>
+                <w:numId w:val="0"/>
+              </w:numPr>
+              <w:spacing w:after="0"/>
+              <w:rPr>
+                <w:b w:val="0"/>
+                <w:sz w:val="16"/>
+                <w:szCs w:val="16"/>
+              </w:rPr>
+            </w:pPr>
+          </w:p>
+        </w:tc>
+      </w:tr>
     </w:tbl>
     <w:p>
       <w:pPr>
@@ -9054,7 +10050,20 @@
         <w:jc w:val="both"/>
       </w:pPr>
       <w:r>
-        <w:t xml:space="preserve">Dari tabel 3 di atas dapat disimpulkan bahwa, fitur utama dan tombol pada </w:t>
+        <w:lastRenderedPageBreak/>
+        <w:t>Dari tabel 3 di atas dapat</w:t>
+      </w:r>
+      <w:r>
+        <w:t xml:space="preserve"> ditarik</w:t>
+      </w:r>
+      <w:r>
+        <w:t xml:space="preserve"> </w:t>
+      </w:r>
+      <w:r>
+        <w:t xml:space="preserve">kesimpulan </w:t>
+      </w:r>
+      <w:r>
+        <w:t xml:space="preserve">bahwa, fitur utama dan tombol pada </w:t>
       </w:r>
       <w:r>
         <w:rPr>
@@ -9063,7 +10072,52 @@
         <w:t>game</w:t>
       </w:r>
       <w:r>
-        <w:t xml:space="preserve"> edukasi pengenalan iklim dan cuaca dapat berjalan dengan baik.</w:t>
+        <w:t xml:space="preserve"> edukasi pengenalan iklim dan cuaca dapat berjalan dengan </w:t>
+      </w:r>
+      <w:r>
+        <w:t>semestinya</w:t>
+      </w:r>
+      <w:r>
+        <w:t>.</w:t>
+      </w:r>
+      <w:r>
+        <w:t xml:space="preserve"> Selain pengujian </w:t>
+      </w:r>
+      <w:r>
+        <w:rPr>
+          <w:i/>
+        </w:rPr>
+        <w:t xml:space="preserve">black box </w:t>
+      </w:r>
+      <w:r>
+        <w:t xml:space="preserve">peneliti juga melakukan pengujian pada perangkat </w:t>
+      </w:r>
+      <w:r>
+        <w:rPr>
+          <w:i/>
+        </w:rPr>
+        <w:t xml:space="preserve">android </w:t>
+      </w:r>
+      <w:r>
+        <w:t xml:space="preserve">untuk mengetahui spesifikasi minimum perangkat </w:t>
+      </w:r>
+      <w:r>
+        <w:rPr>
+          <w:i/>
+        </w:rPr>
+        <w:t xml:space="preserve">android </w:t>
+      </w:r>
+      <w:r>
+        <w:t xml:space="preserve">yang dapat memainkan </w:t>
+      </w:r>
+      <w:r>
+        <w:rPr>
+          <w:i/>
+        </w:rPr>
+        <w:t xml:space="preserve">game </w:t>
+      </w:r>
+      <w:r>
+        <w:t>yang telah dibuat.</w:t>
       </w:r>
     </w:p>
     <w:p>
@@ -9083,7 +10137,13 @@
         <w:t>Tabel 4</w:t>
       </w:r>
       <w:r>
-        <w:t xml:space="preserve">.Hasil pengujian pada perangkat </w:t>
+        <w:t>.Hasil pengujian pada</w:t>
+      </w:r>
+      <w:r>
+        <w:t xml:space="preserve"> beberapa</w:t>
+      </w:r>
+      <w:r>
+        <w:t xml:space="preserve"> perangkat </w:t>
       </w:r>
       <w:r>
         <w:rPr>
@@ -9220,9 +10280,6 @@
         </w:tc>
       </w:tr>
       <w:tr>
-        <w:trPr>
-          <w:trHeight w:val="567"/>
-        </w:trPr>
         <w:tc>
           <w:tcPr>
             <w:tcW w:w="540" w:type="pct"/>
@@ -9277,7 +10334,7 @@
                 <w:sz w:val="16"/>
                 <w:szCs w:val="16"/>
               </w:rPr>
-              <w:t>Redmi 3 Pro</w:t>
+              <w:t>Sony Experia E</w:t>
             </w:r>
           </w:p>
         </w:tc>
@@ -9306,30 +10363,7 @@
                 <w:sz w:val="16"/>
                 <w:szCs w:val="16"/>
               </w:rPr>
-              <w:t>RAM 3GB,</w:t>
-            </w:r>
-            <w:r>
-              <w:rPr>
-                <w:sz w:val="16"/>
-                <w:szCs w:val="16"/>
-              </w:rPr>
-              <w:t xml:space="preserve"> </w:t>
-            </w:r>
-            <w:r>
-              <w:rPr>
-                <w:b w:val="0"/>
-                <w:sz w:val="16"/>
-                <w:szCs w:val="16"/>
-              </w:rPr>
-              <w:t>sistem operasi</w:t>
-            </w:r>
-            <w:r>
-              <w:rPr>
-                <w:b w:val="0"/>
-                <w:sz w:val="16"/>
-                <w:szCs w:val="16"/>
-              </w:rPr>
-              <w:t xml:space="preserve">  Android 5.1 (Lollipop), Resolusi layar 720 x 1280</w:t>
+              <w:t>RAM 512 MB, sistem operasi Android 4.1 (Jelly Bean) , Resolusi layar 320 x 240</w:t>
             </w:r>
           </w:p>
         </w:tc>
@@ -9421,7 +10455,7 @@
                 <w:sz w:val="16"/>
                 <w:szCs w:val="16"/>
               </w:rPr>
-              <w:t>Redmi Note 2</w:t>
+              <w:t>Redmi 3 Pro</w:t>
             </w:r>
           </w:p>
         </w:tc>
@@ -9450,7 +10484,14 @@
                 <w:sz w:val="16"/>
                 <w:szCs w:val="16"/>
               </w:rPr>
-              <w:t xml:space="preserve">RAM 2GB, </w:t>
+              <w:t>RAM 3GB,</w:t>
+            </w:r>
+            <w:r>
+              <w:rPr>
+                <w:sz w:val="16"/>
+                <w:szCs w:val="16"/>
+              </w:rPr>
+              <w:t xml:space="preserve"> </w:t>
             </w:r>
             <w:r>
               <w:rPr>
@@ -9466,7 +10507,7 @@
                 <w:sz w:val="16"/>
                 <w:szCs w:val="16"/>
               </w:rPr>
-              <w:t xml:space="preserve"> Android 5.1.1 (Lollipop), Resolusi layar 1080 x 1920</w:t>
+              <w:t xml:space="preserve">  Android 5.1 (Lollipop), Resolusi layar 720 x 1280</w:t>
             </w:r>
           </w:p>
         </w:tc>
@@ -9651,7 +10692,6 @@
         <w:ind w:left="0" w:firstLine="284"/>
         <w:jc w:val="both"/>
       </w:pPr>
-      <w:proofErr w:type="gramStart"/>
       <w:r>
         <w:t>Berdasarkan hasil pengujian pad</w:t>
       </w:r>
@@ -9659,7 +10699,7 @@
         <w:t>a perangkat android pada tabel 4</w:t>
       </w:r>
       <w:r>
-        <w:t xml:space="preserve"> diatas dapat disimpulkan bahwa, </w:t>
+        <w:t xml:space="preserve"> dapat disimpulkan bahwa, </w:t>
       </w:r>
       <w:r>
         <w:rPr>
@@ -9668,13 +10708,58 @@
         <w:t>game</w:t>
       </w:r>
       <w:r>
-        <w:t xml:space="preserve"> edukasi </w:t>
-      </w:r>
-      <w:r>
-        <w:lastRenderedPageBreak/>
-        <w:t>pengenalan iklim dan cuaca dapat berjalan dengan baik pada beberapa perangkat android yang memiliki kapasitas RAM, sistem operasi dan resolusi layar yang berbeda-beda.</w:t>
-      </w:r>
-      <w:proofErr w:type="gramEnd"/>
+        <w:t xml:space="preserve"> edukasi pengenalan iklim dan cuaca dapat berjalan dengan baik pada perangkat android yang memiliki kapasitas RAM, sistem operasi dan resolusi layar yang berbeda-beda.</w:t>
+      </w:r>
+      <w:r>
+        <w:t xml:space="preserve"> Dari tabel 4 di atas </w:t>
+      </w:r>
+      <w:r>
+        <w:t xml:space="preserve">dapat diketahui bahwa spesifikasi minimum </w:t>
+      </w:r>
+      <w:r>
+        <w:rPr>
+          <w:i/>
+        </w:rPr>
+        <w:t xml:space="preserve">game </w:t>
+      </w:r>
+      <w:r>
+        <w:t xml:space="preserve">adalah </w:t>
+      </w:r>
+      <w:r>
+        <w:t xml:space="preserve">setara ponsel </w:t>
+      </w:r>
+      <w:r>
+        <w:t>android</w:t>
+      </w:r>
+      <w:r>
+        <w:rPr>
+          <w:i/>
+        </w:rPr>
+        <w:t xml:space="preserve"> </w:t>
+      </w:r>
+      <w:r>
+        <w:rPr>
+          <w:i/>
+        </w:rPr>
+        <w:t xml:space="preserve">Sony </w:t>
+      </w:r>
+      <w:proofErr w:type="spellStart"/>
+      <w:r>
+        <w:rPr>
+          <w:i/>
+        </w:rPr>
+        <w:t>Experia</w:t>
+      </w:r>
+      <w:proofErr w:type="spellEnd"/>
+      <w:r>
+        <w:rPr>
+          <w:i/>
+        </w:rPr>
+        <w:t xml:space="preserve"> E</w:t>
+      </w:r>
+      <w:r>
+        <w:t xml:space="preserve"> yang memiliki 512 MB RAM, sistem operasi android 4.1 dan resolusi layar 320 x 240.</w:t>
+      </w:r>
     </w:p>
     <w:p>
       <w:pPr>
@@ -9696,7 +10781,13 @@
         <w:rPr>
           <w:i/>
         </w:rPr>
-        <w:t>Pengujian kuesioner</w:t>
+        <w:t xml:space="preserve">Pengujian </w:t>
+      </w:r>
+      <w:r>
+        <w:rPr>
+          <w:i/>
+        </w:rPr>
+        <w:t>UAT</w:t>
       </w:r>
     </w:p>
     <w:p>
@@ -9710,115 +10801,122 @@
       </w:r>
       <w:proofErr w:type="spellStart"/>
       <w:r>
-        <w:t>Gonilan</w:t>
+        <w:t>Go</w:t>
+      </w:r>
+      <w:r>
+        <w:t>nilan</w:t>
       </w:r>
       <w:proofErr w:type="spellEnd"/>
       <w:r>
-        <w:t xml:space="preserve"> dengan </w:t>
+        <w:t xml:space="preserve"> </w:t>
+      </w:r>
+      <w:r>
+        <w:t>dengan</w:t>
+      </w:r>
+      <w:r>
+        <w:t xml:space="preserve"> </w:t>
+      </w:r>
+      <w:r>
+        <w:t>menjelaskan</w:t>
+      </w:r>
+      <w:r>
+        <w:t xml:space="preserve"> </w:t>
+      </w:r>
+      <w:r>
+        <w:rPr>
+          <w:i/>
+        </w:rPr>
+        <w:t>game</w:t>
+      </w:r>
+      <w:r>
+        <w:rPr>
+          <w:i/>
+        </w:rPr>
+        <w:t xml:space="preserve"> </w:t>
+      </w:r>
+      <w:r>
+        <w:t xml:space="preserve">secara langsung di depan kelas. Setelah </w:t>
+      </w:r>
+      <w:r>
+        <w:t xml:space="preserve">menjelaskan </w:t>
+      </w:r>
+      <w:r>
+        <w:rPr>
+          <w:i/>
+        </w:rPr>
+        <w:t>game</w:t>
+      </w:r>
+      <w:r>
+        <w:rPr>
+          <w:i/>
+        </w:rPr>
+        <w:t xml:space="preserve"> </w:t>
+      </w:r>
+      <w:r>
+        <w:t xml:space="preserve">di depan kelas, guru dan siswa diminta mencoba </w:t>
+      </w:r>
+      <w:r>
+        <w:rPr>
+          <w:i/>
+        </w:rPr>
+        <w:t>game</w:t>
+      </w:r>
+      <w:r>
+        <w:rPr>
+          <w:i/>
+        </w:rPr>
+        <w:t xml:space="preserve"> </w:t>
+      </w:r>
+      <w:r>
+        <w:t xml:space="preserve">secara langsung kemudian diberikan kuesioner untuk menilai </w:t>
+      </w:r>
+      <w:r>
+        <w:rPr>
+          <w:i/>
+        </w:rPr>
+        <w:t>game</w:t>
+      </w:r>
+      <w:r>
+        <w:rPr>
+          <w:i/>
+        </w:rPr>
+        <w:t xml:space="preserve"> </w:t>
+      </w:r>
+      <w:r>
+        <w:t xml:space="preserve">yang telah dicoba. </w:t>
+      </w:r>
+      <w:r>
+        <w:t>R</w:t>
+      </w:r>
+      <w:r>
+        <w:t xml:space="preserve">esponden berjumlah 19 siswa dan </w:t>
       </w:r>
       <w:proofErr w:type="gramStart"/>
       <w:r>
-        <w:t>cara</w:t>
+        <w:t>1 guru</w:t>
       </w:r>
       <w:proofErr w:type="gramEnd"/>
       <w:r>
+        <w:t xml:space="preserve"> kelas III</w:t>
+      </w:r>
+      <w:r>
+        <w:t>,</w:t>
+      </w:r>
+      <w:r>
+        <w:t xml:space="preserve"> hasil kuesioner dapat dilihat pada tabel</w:t>
+      </w:r>
+      <w:r>
+        <w:rPr>
+          <w:b/>
+        </w:rPr>
         <w:t xml:space="preserve"> </w:t>
       </w:r>
       <w:r>
-        <w:t>menjelaskan</w:t>
-      </w:r>
-      <w:r>
-        <w:t xml:space="preserve"> </w:t>
-      </w:r>
-      <w:r>
-        <w:rPr>
-          <w:i/>
-        </w:rPr>
-        <w:t>game</w:t>
-      </w:r>
-      <w:r>
-        <w:rPr>
-          <w:i/>
-        </w:rPr>
-        <w:t xml:space="preserve"> </w:t>
-      </w:r>
-      <w:r>
-        <w:t xml:space="preserve">secara langsung di depan kelas. Setelah </w:t>
-      </w:r>
-      <w:r>
-        <w:t xml:space="preserve">menjelaskan </w:t>
-      </w:r>
-      <w:r>
-        <w:rPr>
-          <w:i/>
-        </w:rPr>
-        <w:t>game</w:t>
-      </w:r>
-      <w:r>
-        <w:rPr>
-          <w:i/>
-        </w:rPr>
-        <w:t xml:space="preserve"> </w:t>
-      </w:r>
-      <w:r>
-        <w:t xml:space="preserve">di depan kelas, guru dan siswa diminta mencoba </w:t>
-      </w:r>
-      <w:r>
-        <w:rPr>
-          <w:i/>
-        </w:rPr>
-        <w:t>game</w:t>
-      </w:r>
-      <w:r>
-        <w:rPr>
-          <w:i/>
-        </w:rPr>
-        <w:t xml:space="preserve"> </w:t>
-      </w:r>
-      <w:r>
-        <w:t xml:space="preserve">secara langsung kemudian diberikan kuesioner untuk menilai </w:t>
-      </w:r>
-      <w:r>
-        <w:rPr>
-          <w:i/>
-        </w:rPr>
-        <w:t>game</w:t>
-      </w:r>
-      <w:r>
-        <w:rPr>
-          <w:i/>
-        </w:rPr>
-        <w:t xml:space="preserve"> </w:t>
-      </w:r>
-      <w:r>
-        <w:t xml:space="preserve">yang telah dicoba. </w:t>
-      </w:r>
-      <w:proofErr w:type="gramStart"/>
-      <w:r>
-        <w:t>R</w:t>
-      </w:r>
-      <w:r>
-        <w:t>esponden berjumlah 19 siswa dan 1 guru kelas III</w:t>
-      </w:r>
-      <w:r>
-        <w:t>,</w:t>
-      </w:r>
-      <w:r>
-        <w:t xml:space="preserve"> hasil pengujian kuesioner dapat dilihat pada tabel</w:t>
-      </w:r>
-      <w:r>
-        <w:rPr>
-          <w:b/>
-        </w:rPr>
-        <w:t xml:space="preserve"> </w:t>
-      </w:r>
-      <w:r>
         <w:t>5</w:t>
       </w:r>
       <w:r>
         <w:t>.</w:t>
       </w:r>
-      <w:proofErr w:type="gramEnd"/>
     </w:p>
     <w:p>
       <w:pPr>
@@ -9979,14 +11077,35 @@
     <w:p>
       <w:pPr>
         <w:spacing w:after="120"/>
+        <w:ind w:firstLine="284"/>
+        <w:jc w:val="left"/>
         <w:rPr>
           <w:rFonts w:eastAsiaTheme="minorEastAsia"/>
         </w:rPr>
       </w:pPr>
-      <w:r>
+    </w:p>
+    <w:p>
+      <w:pPr>
+        <w:spacing w:after="120"/>
+        <w:ind w:firstLine="284"/>
+        <w:jc w:val="left"/>
         <w:rPr>
           <w:rFonts w:eastAsiaTheme="minorEastAsia"/>
         </w:rPr>
+      </w:pPr>
+    </w:p>
+    <w:p>
+      <w:pPr>
+        <w:spacing w:after="120"/>
+        <w:rPr>
+          <w:rFonts w:eastAsiaTheme="minorEastAsia"/>
+        </w:rPr>
+      </w:pPr>
+      <w:r>
+        <w:rPr>
+          <w:rFonts w:eastAsiaTheme="minorEastAsia"/>
+        </w:rPr>
+        <w:lastRenderedPageBreak/>
         <w:t>Tabel 5</w:t>
       </w:r>
       <w:r>
@@ -9996,7 +11115,7 @@
         <w:t>.</w:t>
       </w:r>
       <w:r>
-        <w:t>Hasil pengujian kuesioner</w:t>
+        <w:t>Hasil kuesioner</w:t>
       </w:r>
     </w:p>
     <w:tbl>
@@ -12593,11 +13712,10 @@
         <w:rPr>
           <w:noProof/>
         </w:rPr>
-        <w:lastRenderedPageBreak/>
         <w:drawing>
-          <wp:inline distT="0" distB="0" distL="0" distR="0" wp14:anchorId="02B769B1" wp14:editId="515E594E">
-            <wp:extent cx="3200400" cy="1788459"/>
-            <wp:effectExtent l="0" t="0" r="0" b="0"/>
+          <wp:inline distT="0" distB="0" distL="0" distR="0" wp14:anchorId="6781F46E" wp14:editId="7F8AFE11">
+            <wp:extent cx="2695492" cy="1677725"/>
+            <wp:effectExtent l="19050" t="19050" r="0" b="0"/>
             <wp:docPr id="6" name="Picture 6"/>
             <wp:cNvGraphicFramePr>
               <a:graphicFrameLocks xmlns:a="http://schemas.openxmlformats.org/drawingml/2006/main" noChangeAspect="1"/>
@@ -12609,20 +13727,35 @@
                     <pic:cNvPr id="0" name=""/>
                     <pic:cNvPicPr/>
                   </pic:nvPicPr>
-                  <pic:blipFill>
+                  <pic:blipFill rotWithShape="1">
                     <a:blip r:embed="rId38"/>
-                    <a:stretch>
-                      <a:fillRect/>
-                    </a:stretch>
+                    <a:srcRect l="1242" t="3111" r="14562" b="3111"/>
+                    <a:stretch/>
                   </pic:blipFill>
-                  <pic:spPr>
+                  <pic:spPr bwMode="auto">
                     <a:xfrm>
                       <a:off x="0" y="0"/>
-                      <a:ext cx="3200400" cy="1788459"/>
+                      <a:ext cx="2694612" cy="1677177"/>
                     </a:xfrm>
                     <a:prstGeom prst="rect">
                       <a:avLst/>
                     </a:prstGeom>
+                    <a:ln w="12700" cap="sq">
+                      <a:solidFill>
+                        <a:schemeClr val="tx1">
+                          <a:lumMod val="50000"/>
+                          <a:lumOff val="50000"/>
+                        </a:schemeClr>
+                      </a:solidFill>
+                      <a:prstDash val="solid"/>
+                      <a:miter lim="800000"/>
+                    </a:ln>
+                    <a:effectLst/>
+                    <a:extLst>
+                      <a:ext uri="{53640926-AAD7-44D8-BBD7-CCE9431645EC}">
+                        <a14:shadowObscured xmlns:a14="http://schemas.microsoft.com/office/drawing/2010/main"/>
+                      </a:ext>
+                    </a:extLst>
                   </pic:spPr>
                 </pic:pic>
               </a:graphicData>
@@ -12684,37 +13817,55 @@
           <w:rFonts w:eastAsiaTheme="minorEastAsia"/>
         </w:rPr>
       </w:pPr>
+      <w:proofErr w:type="gramStart"/>
       <w:r>
         <w:rPr>
           <w:rFonts w:eastAsiaTheme="minorEastAsia"/>
         </w:rPr>
-        <w:t>Berdasarkan hasil pengujian menggunakan metode kuesioner diperoleh pers</w:t>
+        <w:t xml:space="preserve">Berdasarkan hasil </w:t>
       </w:r>
       <w:r>
         <w:rPr>
           <w:rFonts w:eastAsiaTheme="minorEastAsia"/>
         </w:rPr>
-        <w:t>entase nilai rata-rata yaitu 90</w:t>
-      </w:r>
-      <w:proofErr w:type="gramStart"/>
+        <w:t>kuesioner</w:t>
+      </w:r>
       <w:r>
         <w:rPr>
           <w:rFonts w:eastAsiaTheme="minorEastAsia"/>
         </w:rPr>
-        <w:t>,</w:t>
+        <w:t xml:space="preserve"> diperoleh pers</w:t>
       </w:r>
       <w:r>
         <w:rPr>
           <w:rFonts w:eastAsiaTheme="minorEastAsia"/>
         </w:rPr>
-        <w:t>8</w:t>
+        <w:t>entase nilai</w:t>
+      </w:r>
+      <w:r>
+        <w:rPr>
+          <w:rFonts w:eastAsiaTheme="minorEastAsia"/>
+        </w:rPr>
+        <w:t xml:space="preserve"> rata-rata</w:t>
+      </w:r>
+      <w:r>
+        <w:rPr>
+          <w:rFonts w:eastAsiaTheme="minorEastAsia"/>
+        </w:rPr>
+        <w:t xml:space="preserve"> 90.8%.</w:t>
       </w:r>
       <w:proofErr w:type="gramEnd"/>
       <w:r>
         <w:rPr>
           <w:rFonts w:eastAsiaTheme="minorEastAsia"/>
         </w:rPr>
-        <w:t xml:space="preserve">%. 97% responden menyatakan </w:t>
+        <w:t xml:space="preserve"> Hasil setiap pertanyaan menunjukkan </w:t>
+      </w:r>
+      <w:r>
+        <w:rPr>
+          <w:rFonts w:eastAsiaTheme="minorEastAsia"/>
+        </w:rPr>
+        <w:t xml:space="preserve">97% responden menyatakan </w:t>
       </w:r>
       <w:r>
         <w:rPr>
@@ -12840,7 +13991,21 @@
         <w:rPr>
           <w:rFonts w:eastAsiaTheme="minorEastAsia"/>
         </w:rPr>
-        <w:t xml:space="preserve">dapat membantu memahami materi pembelajaran dengan lebih mudah. 92% responden menyatakan </w:t>
+        <w:t xml:space="preserve">dapat membantu memahami materi pembelajaran dengan lebih mudah. </w:t>
+      </w:r>
+      <w:proofErr w:type="gramStart"/>
+      <w:r>
+        <w:rPr>
+          <w:rFonts w:eastAsiaTheme="minorEastAsia"/>
+        </w:rPr>
+        <w:t>92%</w:t>
+      </w:r>
+      <w:proofErr w:type="gramEnd"/>
+      <w:r>
+        <w:rPr>
+          <w:rFonts w:eastAsiaTheme="minorEastAsia"/>
+        </w:rPr>
+        <w:t xml:space="preserve"> responden menyatakan </w:t>
       </w:r>
       <w:r>
         <w:rPr>
@@ -12886,14 +14051,51 @@
     <w:p>
       <w:pPr>
         <w:spacing w:after="120"/>
+        <w:jc w:val="both"/>
         <w:rPr>
           <w:rFonts w:eastAsiaTheme="minorEastAsia"/>
         </w:rPr>
       </w:pPr>
-      <w:r>
+    </w:p>
+    <w:p>
+      <w:pPr>
+        <w:spacing w:after="120"/>
+        <w:jc w:val="both"/>
         <w:rPr>
           <w:rFonts w:eastAsiaTheme="minorEastAsia"/>
         </w:rPr>
+      </w:pPr>
+    </w:p>
+    <w:p>
+      <w:pPr>
+        <w:spacing w:after="120"/>
+        <w:jc w:val="both"/>
+        <w:rPr>
+          <w:rFonts w:eastAsiaTheme="minorEastAsia"/>
+        </w:rPr>
+      </w:pPr>
+    </w:p>
+    <w:p>
+      <w:pPr>
+        <w:spacing w:after="120"/>
+        <w:jc w:val="both"/>
+        <w:rPr>
+          <w:rFonts w:eastAsiaTheme="minorEastAsia"/>
+        </w:rPr>
+      </w:pPr>
+    </w:p>
+    <w:p>
+      <w:pPr>
+        <w:spacing w:after="120"/>
+        <w:rPr>
+          <w:rFonts w:eastAsiaTheme="minorEastAsia"/>
+        </w:rPr>
+      </w:pPr>
+      <w:r>
+        <w:rPr>
+          <w:rFonts w:eastAsiaTheme="minorEastAsia"/>
+        </w:rPr>
+        <w:lastRenderedPageBreak/>
         <w:t>Tabel 6</w:t>
       </w:r>
       <w:r>
@@ -13175,7 +14377,32 @@
                 <w:sz w:val="18"/>
                 <w:szCs w:val="18"/>
               </w:rPr>
-              <w:t>P3: Apakah bahasa yang digunakan mudah dimengerti?</w:t>
+              <w:t xml:space="preserve">P3: </w:t>
+            </w:r>
+            <w:r>
+              <w:rPr>
+                <w:rFonts w:eastAsiaTheme="minorEastAsia"/>
+                <w:sz w:val="18"/>
+                <w:szCs w:val="18"/>
+              </w:rPr>
+              <w:t>Apakah bahasa yang digunakan dalam</w:t>
+            </w:r>
+            <w:r>
+              <w:rPr>
+                <w:rFonts w:eastAsiaTheme="minorEastAsia"/>
+                <w:i/>
+                <w:sz w:val="18"/>
+                <w:szCs w:val="18"/>
+              </w:rPr>
+              <w:t xml:space="preserve"> game </w:t>
+            </w:r>
+            <w:r>
+              <w:rPr>
+                <w:rFonts w:eastAsiaTheme="minorEastAsia"/>
+                <w:sz w:val="18"/>
+                <w:szCs w:val="18"/>
+              </w:rPr>
+              <w:t>mudah dipahami?</w:t>
             </w:r>
           </w:p>
         </w:tc>
@@ -13702,7 +14929,6 @@
         <w:rPr>
           <w:b/>
         </w:rPr>
-        <w:lastRenderedPageBreak/>
         <w:t>KESIMPULAN</w:t>
       </w:r>
     </w:p>
@@ -13717,7 +14943,19 @@
         <w:rPr>
           <w:rFonts w:eastAsia="MS Mincho"/>
         </w:rPr>
-        <w:t>Berdasarkan penelitian yang telah dilakukan dapat ditarik kesimpulan yaitu:</w:t>
+        <w:t xml:space="preserve">Berdasarkan penelitian yang telah dilakukan dapat ditarik </w:t>
+      </w:r>
+      <w:r>
+        <w:rPr>
+          <w:rFonts w:eastAsia="MS Mincho"/>
+        </w:rPr>
+        <w:t xml:space="preserve">beberapa </w:t>
+      </w:r>
+      <w:r>
+        <w:rPr>
+          <w:rFonts w:eastAsia="MS Mincho"/>
+        </w:rPr>
+        <w:t>kesimpulan yaitu:</w:t>
       </w:r>
     </w:p>
     <w:p>
@@ -13772,20 +15010,18 @@
         </w:rPr>
         <w:t xml:space="preserve">Berdasarkan pengujian </w:t>
       </w:r>
-      <w:proofErr w:type="spellStart"/>
       <w:r>
         <w:rPr>
           <w:rFonts w:eastAsia="MS Mincho"/>
           <w:i/>
         </w:rPr>
-        <w:t>blackbox</w:t>
-      </w:r>
-      <w:proofErr w:type="spellEnd"/>
+        <w:t>black box</w:t>
+      </w:r>
       <w:r>
         <w:rPr>
           <w:rFonts w:eastAsia="MS Mincho"/>
         </w:rPr>
-        <w:t xml:space="preserve">, </w:t>
+        <w:t xml:space="preserve"> </w:t>
       </w:r>
       <w:r>
         <w:rPr>
@@ -13798,7 +15034,19 @@
         <w:rPr>
           <w:rFonts w:eastAsia="MS Mincho"/>
         </w:rPr>
-        <w:t xml:space="preserve"> edukasi pengenalan iklim dan cuaca dapat berjalan dengan baik.</w:t>
+        <w:t xml:space="preserve"> edukasi pengenalan iklim dan cuaca dapat </w:t>
+      </w:r>
+      <w:r>
+        <w:rPr>
+          <w:rFonts w:eastAsia="MS Mincho"/>
+        </w:rPr>
+        <w:t>semestinya</w:t>
+      </w:r>
+      <w:r>
+        <w:rPr>
+          <w:rFonts w:eastAsia="MS Mincho"/>
+        </w:rPr>
+        <w:t>.</w:t>
       </w:r>
     </w:p>
     <w:p>
@@ -13818,7 +15066,62 @@
         <w:rPr>
           <w:rFonts w:eastAsia="MS Mincho"/>
         </w:rPr>
-        <w:t xml:space="preserve">Berdasarkan pengujian kuesioner hasil rata-rata persentase sebesar 90.8% yang menunjukkan bahwa responden setuju, </w:t>
+        <w:t xml:space="preserve">Berdasarkan </w:t>
+      </w:r>
+      <w:r>
+        <w:rPr>
+          <w:rFonts w:eastAsia="MS Mincho"/>
+        </w:rPr>
+        <w:t>hasil</w:t>
+      </w:r>
+      <w:r>
+        <w:rPr>
+          <w:rFonts w:eastAsia="MS Mincho"/>
+        </w:rPr>
+        <w:t xml:space="preserve"> kuesioner</w:t>
+      </w:r>
+      <w:r>
+        <w:rPr>
+          <w:rFonts w:eastAsia="MS Mincho"/>
+        </w:rPr>
+        <w:t xml:space="preserve"> diperoleh</w:t>
+      </w:r>
+      <w:r>
+        <w:rPr>
+          <w:rFonts w:eastAsia="MS Mincho"/>
+        </w:rPr>
+        <w:t xml:space="preserve"> hasil rata-rata persentase sebesar 90.8%</w:t>
+      </w:r>
+      <w:r>
+        <w:rPr>
+          <w:rFonts w:eastAsia="MS Mincho"/>
+        </w:rPr>
+        <w:t>,</w:t>
+      </w:r>
+      <w:r>
+        <w:rPr>
+          <w:rFonts w:eastAsia="MS Mincho"/>
+        </w:rPr>
+        <w:t xml:space="preserve"> yang men</w:t>
+      </w:r>
+      <w:r>
+        <w:rPr>
+          <w:rFonts w:eastAsia="MS Mincho"/>
+        </w:rPr>
+        <w:t xml:space="preserve">unjukkan bahwa </w:t>
+      </w:r>
+      <w:r>
+        <w:rPr>
+          <w:rFonts w:eastAsia="MS Mincho"/>
+        </w:rPr>
+        <w:lastRenderedPageBreak/>
+        <w:t>responden setuju</w:t>
+      </w:r>
+      <w:r>
+        <w:rPr>
+          <w:rFonts w:eastAsia="MS Mincho"/>
+        </w:rPr>
+        <w:t xml:space="preserve"> </w:t>
       </w:r>
       <w:r>
         <w:rPr>
@@ -13831,7 +15134,33 @@
         <w:rPr>
           <w:rFonts w:eastAsia="MS Mincho"/>
         </w:rPr>
-        <w:t xml:space="preserve"> edukasi pengenalan iklim dan cuaca merupakan media pembelajaran yang menyenangkan dan efektif.</w:t>
+        <w:t xml:space="preserve"> edukasi pengenalan iklim dan cuaca merupakan </w:t>
+      </w:r>
+      <w:r>
+        <w:rPr>
+          <w:rFonts w:eastAsia="MS Mincho"/>
+          <w:i/>
+        </w:rPr>
+        <w:t xml:space="preserve">game </w:t>
+      </w:r>
+      <w:r>
+        <w:rPr>
+          <w:rFonts w:eastAsia="MS Mincho"/>
+        </w:rPr>
+        <w:t xml:space="preserve">yang menarik, mudah digunakan, tombol dalam </w:t>
+      </w:r>
+      <w:r>
+        <w:rPr>
+          <w:rFonts w:eastAsia="MS Mincho"/>
+          <w:i/>
+        </w:rPr>
+        <w:t xml:space="preserve">game </w:t>
+      </w:r>
+      <w:r>
+        <w:rPr>
+          <w:rFonts w:eastAsia="MS Mincho"/>
+        </w:rPr>
+        <w:t>berfungsi dengan baik dan dapat meningkatkan minat belajar siswa dalam mempelajari iklim dan cuaca.</w:t>
       </w:r>
     </w:p>
     <w:p>
@@ -13869,7 +15198,20 @@
         <w:rPr>
           <w:lang w:val="sv-SE"/>
         </w:rPr>
-        <w:t>Anshari, M. K., Arifin, S., &amp; Rahmadiansah, A. (2013). Perancangan Prediktor Cuaca Maritim Berbasis Logika Fuzzy Menggunakan User Interface Android. 2(2), A324-A328.</w:t>
+        <w:t xml:space="preserve">Anshari, M. K., Arifin, S., &amp; Rahmadiansah, A. (2013). Perancangan Prediktor Cuaca Maritim Berbasis Logika Fuzzy Menggunakan </w:t>
+      </w:r>
+      <w:r>
+        <w:rPr>
+          <w:i/>
+          <w:lang w:val="sv-SE"/>
+        </w:rPr>
+        <w:t>User</w:t>
+      </w:r>
+      <w:r>
+        <w:rPr>
+          <w:lang w:val="sv-SE"/>
+        </w:rPr>
+        <w:t xml:space="preserve"> Interface Android. 2(2), A324-A328.</w:t>
       </w:r>
     </w:p>
     <w:p>
@@ -13897,7 +15239,6 @@
         <w:rPr>
           <w:lang w:val="sv-SE"/>
         </w:rPr>
-        <w:lastRenderedPageBreak/>
         <w:t>Ngaeni, E. N., &amp; Saefudin, A. A. (2017). Menciptakan Pembelajaran Matematika yang Efektif Dalam Pemecahan Masalah Matematika Dengan Model pembelajaran Problem Posing. Jurnal Aksioma, 6(2), 264-274.</w:t>
       </w:r>
     </w:p>
@@ -17374,7 +18715,7 @@
 </file>
 
 <file path=customXml/itemProps1.xml><?xml version="1.0" encoding="utf-8"?>
-<ds:datastoreItem xmlns:ds="http://schemas.openxmlformats.org/officeDocument/2006/customXml" ds:itemID="{6AF70B9A-0706-468F-8DDE-5415256E7699}">
+<ds:datastoreItem xmlns:ds="http://schemas.openxmlformats.org/officeDocument/2006/customXml" ds:itemID="{FE28AB9E-7CEB-4272-86EB-6ABFA5BECA8E}">
   <ds:schemaRefs>
     <ds:schemaRef ds:uri="http://schemas.openxmlformats.org/officeDocument/2006/bibliography"/>
   </ds:schemaRefs>
